--- a/demo/XXFPGA测试记录.docx
+++ b/demo/XXFPGA测试记录.docx
@@ -13,7 +13,6 @@
         <w:rPr>
           <w:sz w:val="21"/>
           <w:szCs w:val="21"/>
-          <w:lang w:val="en-US"/>
         </w:rPr>
       </w:pPr>
       <w:bookmarkStart w:id="0" w:name="_Toc126253136"/>
@@ -22,7 +21,6 @@
           <w:rFonts w:hint="eastAsia"/>
           <w:sz w:val="21"/>
           <w:szCs w:val="21"/>
-          <w:lang w:val="en-US"/>
         </w:rPr>
         <w:t>原始数据采集功能</w:t>
       </w:r>
@@ -38,7 +36,6 @@
         <w:rPr>
           <w:sz w:val="21"/>
           <w:szCs w:val="21"/>
-          <w:lang w:val="en-US"/>
         </w:rPr>
       </w:pPr>
       <w:r>
@@ -46,7 +43,6 @@
           <w:rFonts w:hint="eastAsia"/>
           <w:sz w:val="21"/>
           <w:szCs w:val="21"/>
-          <w:lang w:val="en-US"/>
         </w:rPr>
         <w:t>数据采集</w:t>
       </w:r>
@@ -228,7 +224,6 @@
             <w:pPr>
               <w:jc w:val="center"/>
               <w:rPr>
-                <w:rFonts w:hint="eastAsia"/>
                 <w:b/>
                 <w:sz w:val="21"/>
                 <w:szCs w:val="21"/>
@@ -277,7 +272,6 @@
           <w:p>
             <w:pPr>
               <w:rPr>
-                <w:rFonts w:hint="eastAsia"/>
                 <w:noProof/>
                 <w:sz w:val="21"/>
                 <w:szCs w:val="21"/>
@@ -820,41 +814,103 @@
           <w:p>
             <w:pPr>
               <w:rPr>
+                <w:sz w:val="21"/>
+                <w:szCs w:val="21"/>
+              </w:rPr>
+            </w:pPr>
+            <w:r>
+              <w:rPr>
                 <w:rFonts w:hint="eastAsia"/>
                 <w:sz w:val="21"/>
                 <w:szCs w:val="21"/>
               </w:rPr>
+              <w:t>输入时钟</w:t>
+            </w:r>
+            <w:r>
+              <w:rPr>
+                <w:rFonts w:hint="eastAsia"/>
+                <w:sz w:val="21"/>
+                <w:szCs w:val="21"/>
+              </w:rPr>
+              <w:t>2</w:t>
+            </w:r>
+            <w:r>
+              <w:rPr>
+                <w:sz w:val="21"/>
+                <w:szCs w:val="21"/>
+              </w:rPr>
+              <w:t>2.1184</w:t>
+            </w:r>
+            <w:r>
+              <w:rPr>
+                <w:rFonts w:hint="eastAsia"/>
+                <w:sz w:val="21"/>
+                <w:szCs w:val="21"/>
+              </w:rPr>
+              <w:t>MHz</w:t>
+            </w:r>
+          </w:p>
+          <w:p>
+            <w:pPr>
+              <w:rPr>
+                <w:sz w:val="21"/>
+                <w:szCs w:val="21"/>
+              </w:rPr>
             </w:pPr>
             <w:r>
               <w:rPr>
-                <w:rFonts w:hint="eastAsia"/>
-                <w:sz w:val="21"/>
-                <w:szCs w:val="21"/>
-              </w:rPr>
-              <w:t>输入时钟</w:t>
-            </w:r>
-            <w:r>
-              <w:rPr>
-                <w:rFonts w:hint="eastAsia"/>
-                <w:sz w:val="21"/>
-                <w:szCs w:val="21"/>
-              </w:rPr>
-              <w:t>2</w:t>
-            </w:r>
-            <w:r>
-              <w:rPr>
-                <w:sz w:val="21"/>
-                <w:szCs w:val="21"/>
-              </w:rPr>
-              <w:t>2.1184</w:t>
-            </w:r>
-            <w:r>
-              <w:rPr>
-                <w:rFonts w:hint="eastAsia"/>
-                <w:sz w:val="21"/>
-                <w:szCs w:val="21"/>
-              </w:rPr>
-              <w:t>MHz</w:t>
+                <w:noProof/>
+                <w:sz w:val="21"/>
+                <w:szCs w:val="21"/>
+              </w:rPr>
+              <w:drawing>
+                <wp:inline distT="0" distB="0" distL="0" distR="0">
+                  <wp:extent cx="1212850" cy="534670"/>
+                  <wp:effectExtent l="0" t="0" r="6350" b="0"/>
+                  <wp:docPr id="10" name="图片 10"/>
+                  <wp:cNvGraphicFramePr>
+                    <a:graphicFrameLocks xmlns:a="http://schemas.openxmlformats.org/drawingml/2006/main" noChangeAspect="1"/>
+                  </wp:cNvGraphicFramePr>
+                  <a:graphic xmlns:a="http://schemas.openxmlformats.org/drawingml/2006/main">
+                    <a:graphicData uri="http://schemas.openxmlformats.org/drawingml/2006/picture">
+                      <pic:pic xmlns:pic="http://schemas.openxmlformats.org/drawingml/2006/picture">
+                        <pic:nvPicPr>
+                          <pic:cNvPr id="0" name="Picture 1"/>
+                          <pic:cNvPicPr>
+                            <a:picLocks noChangeAspect="1" noChangeArrowheads="1"/>
+                          </pic:cNvPicPr>
+                        </pic:nvPicPr>
+                        <pic:blipFill>
+                          <a:blip r:embed="rId8">
+                            <a:extLst>
+                              <a:ext uri="{28A0092B-C50C-407E-A947-70E740481C1C}">
+                                <a14:useLocalDpi xmlns:a14="http://schemas.microsoft.com/office/drawing/2010/main" val="0"/>
+                              </a:ext>
+                            </a:extLst>
+                          </a:blip>
+                          <a:srcRect/>
+                          <a:stretch>
+                            <a:fillRect/>
+                          </a:stretch>
+                        </pic:blipFill>
+                        <pic:spPr bwMode="auto">
+                          <a:xfrm>
+                            <a:off x="0" y="0"/>
+                            <a:ext cx="1212850" cy="534670"/>
+                          </a:xfrm>
+                          <a:prstGeom prst="rect">
+                            <a:avLst/>
+                          </a:prstGeom>
+                          <a:noFill/>
+                          <a:ln>
+                            <a:noFill/>
+                          </a:ln>
+                        </pic:spPr>
+                      </pic:pic>
+                    </a:graphicData>
+                  </a:graphic>
+                </wp:inline>
+              </w:drawing>
             </w:r>
           </w:p>
         </w:tc>
@@ -873,7 +929,6 @@
           <w:p>
             <w:pPr>
               <w:rPr>
-                <w:rFonts w:hint="eastAsia"/>
                 <w:sz w:val="21"/>
                 <w:szCs w:val="21"/>
               </w:rPr>
@@ -949,7 +1004,6 @@
           <w:p>
             <w:pPr>
               <w:rPr>
-                <w:rFonts w:hint="eastAsia"/>
                 <w:sz w:val="21"/>
                 <w:szCs w:val="21"/>
               </w:rPr>
@@ -1420,10 +1474,8 @@
     <w:p>
       <w:pPr>
         <w:rPr>
-          <w:rFonts w:hint="eastAsia"/>
           <w:sz w:val="21"/>
           <w:szCs w:val="21"/>
-          <w:lang w:val="en-US"/>
         </w:rPr>
       </w:pPr>
     </w:p>
@@ -1437,7 +1489,6 @@
         <w:rPr>
           <w:sz w:val="21"/>
           <w:szCs w:val="21"/>
-          <w:lang w:val="en-US"/>
         </w:rPr>
       </w:pPr>
       <w:r>
@@ -1445,7 +1496,6 @@
           <w:rFonts w:hint="eastAsia"/>
           <w:sz w:val="21"/>
           <w:szCs w:val="21"/>
-          <w:lang w:val="en-US"/>
         </w:rPr>
         <w:t>通道遍历</w:t>
       </w:r>
@@ -1628,7 +1678,6 @@
             <w:pPr>
               <w:jc w:val="center"/>
               <w:rPr>
-                <w:rFonts w:hint="eastAsia"/>
                 <w:b/>
                 <w:sz w:val="21"/>
                 <w:szCs w:val="21"/>
@@ -1677,7 +1726,6 @@
           <w:p>
             <w:pPr>
               <w:rPr>
-                <w:rFonts w:hint="eastAsia"/>
                 <w:noProof/>
                 <w:sz w:val="21"/>
                 <w:szCs w:val="21"/>
@@ -2201,6 +2249,7 @@
                 <w:sz w:val="21"/>
                 <w:szCs w:val="21"/>
               </w:rPr>
+              <w:lastRenderedPageBreak/>
               <w:t>1</w:t>
             </w:r>
           </w:p>
@@ -2220,18 +2269,32 @@
           <w:p>
             <w:pPr>
               <w:rPr>
+                <w:sz w:val="21"/>
+                <w:szCs w:val="21"/>
+              </w:rPr>
+            </w:pPr>
+            <w:r>
+              <w:rPr>
                 <w:rFonts w:hint="eastAsia"/>
                 <w:sz w:val="21"/>
                 <w:szCs w:val="21"/>
               </w:rPr>
-            </w:pPr>
+              <w:t>输入时钟</w:t>
+            </w:r>
             <w:r>
               <w:rPr>
                 <w:rFonts w:hint="eastAsia"/>
                 <w:sz w:val="21"/>
                 <w:szCs w:val="21"/>
               </w:rPr>
-              <w:t>输入时钟</w:t>
+              <w:t>2</w:t>
+            </w:r>
+            <w:r>
+              <w:rPr>
+                <w:sz w:val="21"/>
+                <w:szCs w:val="21"/>
+              </w:rPr>
+              <w:t>2.1184</w:t>
             </w:r>
             <w:r>
               <w:rPr>
@@ -2239,14 +2302,7 @@
                 <w:sz w:val="21"/>
                 <w:szCs w:val="21"/>
               </w:rPr>
-              <w:t>2</w:t>
-            </w:r>
-            <w:r>
-              <w:rPr>
-                <w:sz w:val="21"/>
-                <w:szCs w:val="21"/>
-              </w:rPr>
-              <w:t>2.1184</w:t>
+              <w:t>MHz</w:t>
             </w:r>
             <w:r>
               <w:rPr>
@@ -2254,24 +2310,7 @@
                 <w:sz w:val="21"/>
                 <w:szCs w:val="21"/>
               </w:rPr>
-              <w:t>MHz</w:t>
-            </w:r>
-            <w:r>
-              <w:rPr>
-                <w:rFonts w:hint="eastAsia"/>
-                <w:sz w:val="21"/>
-                <w:szCs w:val="21"/>
-              </w:rPr>
-              <w:t>每个软</w:t>
-            </w:r>
-            <w:r>
-              <w:rPr>
-                <w:rFonts w:hint="eastAsia"/>
-                <w:sz w:val="21"/>
-                <w:szCs w:val="21"/>
-              </w:rPr>
-              <w:lastRenderedPageBreak/>
-              <w:t>通道输入相同数据</w:t>
+              <w:t>每个软通道输入相同数据</w:t>
             </w:r>
             <w:r>
               <w:rPr>
@@ -2403,19 +2442,32 @@
           <w:p>
             <w:pPr>
               <w:rPr>
+                <w:sz w:val="21"/>
+                <w:szCs w:val="21"/>
+              </w:rPr>
+            </w:pPr>
+            <w:r>
+              <w:rPr>
                 <w:rFonts w:hint="eastAsia"/>
                 <w:sz w:val="21"/>
                 <w:szCs w:val="21"/>
               </w:rPr>
-            </w:pPr>
+              <w:t>循环采集</w:t>
+            </w:r>
             <w:r>
               <w:rPr>
                 <w:rFonts w:hint="eastAsia"/>
                 <w:sz w:val="21"/>
                 <w:szCs w:val="21"/>
               </w:rPr>
-              <w:lastRenderedPageBreak/>
-              <w:t>循环采集</w:t>
+              <w:t>8</w:t>
+            </w:r>
+            <w:r>
+              <w:rPr>
+                <w:sz w:val="21"/>
+                <w:szCs w:val="21"/>
+              </w:rPr>
+              <w:t>0</w:t>
             </w:r>
             <w:r>
               <w:rPr>
@@ -2423,14 +2475,7 @@
                 <w:sz w:val="21"/>
                 <w:szCs w:val="21"/>
               </w:rPr>
-              <w:t>8</w:t>
-            </w:r>
-            <w:r>
-              <w:rPr>
-                <w:sz w:val="21"/>
-                <w:szCs w:val="21"/>
-              </w:rPr>
-              <w:t>0</w:t>
+              <w:t>个通道，每个通道采集</w:t>
             </w:r>
             <w:r>
               <w:rPr>
@@ -2438,7 +2483,14 @@
                 <w:sz w:val="21"/>
                 <w:szCs w:val="21"/>
               </w:rPr>
-              <w:t>个通道，每个通道采集</w:t>
+              <w:t>1</w:t>
+            </w:r>
+            <w:r>
+              <w:rPr>
+                <w:sz w:val="21"/>
+                <w:szCs w:val="21"/>
+              </w:rPr>
+              <w:t>6</w:t>
             </w:r>
             <w:r>
               <w:rPr>
@@ -2446,31 +2498,7 @@
                 <w:sz w:val="21"/>
                 <w:szCs w:val="21"/>
               </w:rPr>
-              <w:t>1</w:t>
-            </w:r>
-            <w:r>
-              <w:rPr>
-                <w:sz w:val="21"/>
-                <w:szCs w:val="21"/>
-              </w:rPr>
-              <w:t>6</w:t>
-            </w:r>
-            <w:r>
-              <w:rPr>
-                <w:rFonts w:hint="eastAsia"/>
-                <w:sz w:val="21"/>
-                <w:szCs w:val="21"/>
-              </w:rPr>
-              <w:t>次；通过多路选择</w:t>
-            </w:r>
-            <w:r>
-              <w:rPr>
-                <w:rFonts w:hint="eastAsia"/>
-                <w:sz w:val="21"/>
-                <w:szCs w:val="21"/>
-              </w:rPr>
-              <w:lastRenderedPageBreak/>
-              <w:t>器，选择一级模拟信号输入。所有通道结束后，进行下一次采样。</w:t>
+              <w:t>次；通过多路选择器，选择一级模拟信号输入。所有通道结束后，进行下一次采样。</w:t>
             </w:r>
           </w:p>
         </w:tc>
@@ -2489,19 +2517,32 @@
           <w:p>
             <w:pPr>
               <w:rPr>
+                <w:sz w:val="21"/>
+                <w:szCs w:val="21"/>
+              </w:rPr>
+            </w:pPr>
+            <w:r>
+              <w:rPr>
                 <w:rFonts w:hint="eastAsia"/>
                 <w:sz w:val="21"/>
                 <w:szCs w:val="21"/>
               </w:rPr>
-            </w:pPr>
+              <w:t>所有软通道采集完毕后（</w:t>
+            </w:r>
             <w:r>
               <w:rPr>
                 <w:rFonts w:hint="eastAsia"/>
                 <w:sz w:val="21"/>
                 <w:szCs w:val="21"/>
               </w:rPr>
-              <w:lastRenderedPageBreak/>
-              <w:t>所有软通道采集完毕后（</w:t>
+              <w:t>1</w:t>
+            </w:r>
+            <w:r>
+              <w:rPr>
+                <w:sz w:val="21"/>
+                <w:szCs w:val="21"/>
+              </w:rPr>
+              <w:t>9</w:t>
             </w:r>
             <w:r>
               <w:rPr>
@@ -2509,14 +2550,7 @@
                 <w:sz w:val="21"/>
                 <w:szCs w:val="21"/>
               </w:rPr>
-              <w:t>1</w:t>
-            </w:r>
-            <w:r>
-              <w:rPr>
-                <w:sz w:val="21"/>
-                <w:szCs w:val="21"/>
-              </w:rPr>
-              <w:t>9</w:t>
+              <w:t>次重复</w:t>
             </w:r>
             <w:r>
               <w:rPr>
@@ -2524,7 +2558,14 @@
                 <w:sz w:val="21"/>
                 <w:szCs w:val="21"/>
               </w:rPr>
-              <w:t>次重复</w:t>
+              <w:t>*</w:t>
+            </w:r>
+            <w:r>
+              <w:rPr>
+                <w:sz w:val="21"/>
+                <w:szCs w:val="21"/>
+              </w:rPr>
+              <w:t>5</w:t>
             </w:r>
             <w:r>
               <w:rPr>
@@ -2532,31 +2573,7 @@
                 <w:sz w:val="21"/>
                 <w:szCs w:val="21"/>
               </w:rPr>
-              <w:t>*</w:t>
-            </w:r>
-            <w:r>
-              <w:rPr>
-                <w:sz w:val="21"/>
-                <w:szCs w:val="21"/>
-              </w:rPr>
-              <w:t>5</w:t>
-            </w:r>
-            <w:r>
-              <w:rPr>
-                <w:rFonts w:hint="eastAsia"/>
-                <w:sz w:val="21"/>
-                <w:szCs w:val="21"/>
-              </w:rPr>
-              <w:t>个软通道），切换一次多路</w:t>
-            </w:r>
-            <w:r>
-              <w:rPr>
-                <w:rFonts w:hint="eastAsia"/>
-                <w:sz w:val="21"/>
-                <w:szCs w:val="21"/>
-              </w:rPr>
-              <w:lastRenderedPageBreak/>
-              <w:t>选择器地址，连续切换</w:t>
+              <w:t>个软通道），切换一次多路选择器地址，连续切换</w:t>
             </w:r>
             <w:r>
               <w:rPr>
@@ -2609,7 +2626,6 @@
                 <w:sz w:val="21"/>
                 <w:szCs w:val="21"/>
               </w:rPr>
-              <w:lastRenderedPageBreak/>
               <w:t>通过</w:t>
             </w:r>
           </w:p>
@@ -2660,7 +2676,7 @@
                           </pic:cNvPicPr>
                         </pic:nvPicPr>
                         <pic:blipFill>
-                          <a:blip r:embed="rId8">
+                          <a:blip r:embed="rId9">
                             <a:extLst>
                               <a:ext uri="{28A0092B-C50C-407E-A947-70E740481C1C}">
                                 <a14:useLocalDpi xmlns:a14="http://schemas.microsoft.com/office/drawing/2010/main" val="0"/>
@@ -2724,7 +2740,7 @@
                           </pic:cNvPicPr>
                         </pic:nvPicPr>
                         <pic:blipFill>
-                          <a:blip r:embed="rId9">
+                          <a:blip r:embed="rId10">
                             <a:extLst>
                               <a:ext uri="{28A0092B-C50C-407E-A947-70E740481C1C}">
                                 <a14:useLocalDpi xmlns:a14="http://schemas.microsoft.com/office/drawing/2010/main" val="0"/>
@@ -2788,7 +2804,7 @@
                           </pic:cNvPicPr>
                         </pic:nvPicPr>
                         <pic:blipFill>
-                          <a:blip r:embed="rId10">
+                          <a:blip r:embed="rId11">
                             <a:extLst>
                               <a:ext uri="{28A0092B-C50C-407E-A947-70E740481C1C}">
                                 <a14:useLocalDpi xmlns:a14="http://schemas.microsoft.com/office/drawing/2010/main" val="0"/>
@@ -2852,7 +2868,7 @@
                           </pic:cNvPicPr>
                         </pic:nvPicPr>
                         <pic:blipFill>
-                          <a:blip r:embed="rId11">
+                          <a:blip r:embed="rId12">
                             <a:extLst>
                               <a:ext uri="{28A0092B-C50C-407E-A947-70E740481C1C}">
                                 <a14:useLocalDpi xmlns:a14="http://schemas.microsoft.com/office/drawing/2010/main" val="0"/>
@@ -2887,7 +2903,6 @@
           <w:p>
             <w:pPr>
               <w:rPr>
-                <w:rFonts w:hint="eastAsia"/>
                 <w:noProof/>
                 <w:sz w:val="21"/>
                 <w:szCs w:val="21"/>
@@ -2917,7 +2932,7 @@
                           </pic:cNvPicPr>
                         </pic:nvPicPr>
                         <pic:blipFill>
-                          <a:blip r:embed="rId12">
+                          <a:blip r:embed="rId13">
                             <a:extLst>
                               <a:ext uri="{28A0092B-C50C-407E-A947-70E740481C1C}">
                                 <a14:useLocalDpi xmlns:a14="http://schemas.microsoft.com/office/drawing/2010/main" val="0"/>
@@ -3285,14 +3300,12 @@
         <w:rPr>
           <w:sz w:val="21"/>
           <w:szCs w:val="21"/>
-          <w:lang w:val="en-US"/>
         </w:rPr>
       </w:pPr>
       <w:r>
         <w:rPr>
           <w:sz w:val="21"/>
           <w:szCs w:val="21"/>
-          <w:lang w:val="en-US"/>
         </w:rPr>
         <w:t>RAM4:</w:t>
       </w:r>
@@ -3301,7 +3314,6 @@
           <w:rFonts w:hint="eastAsia"/>
           <w:sz w:val="21"/>
           <w:szCs w:val="21"/>
-          <w:lang w:val="en-US"/>
         </w:rPr>
         <w:t>将</w:t>
       </w:r>
@@ -3310,7 +3322,6 @@
           <w:rFonts w:hint="eastAsia"/>
           <w:sz w:val="21"/>
           <w:szCs w:val="21"/>
-          <w:lang w:val="en-US"/>
         </w:rPr>
         <w:t>R</w:t>
       </w:r>
@@ -3318,7 +3329,6 @@
         <w:rPr>
           <w:sz w:val="21"/>
           <w:szCs w:val="21"/>
-          <w:lang w:val="en-US"/>
         </w:rPr>
         <w:t>AM3</w:t>
       </w:r>
@@ -3327,7 +3337,6 @@
           <w:rFonts w:hint="eastAsia"/>
           <w:sz w:val="21"/>
           <w:szCs w:val="21"/>
-          <w:lang w:val="en-US"/>
         </w:rPr>
         <w:t>中，每个数据除以</w:t>
       </w:r>
@@ -3336,7 +3345,6 @@
           <w:rFonts w:hint="eastAsia"/>
           <w:sz w:val="21"/>
           <w:szCs w:val="21"/>
-          <w:lang w:val="en-US"/>
         </w:rPr>
         <w:t>1</w:t>
       </w:r>
@@ -3344,7 +3352,6 @@
         <w:rPr>
           <w:sz w:val="21"/>
           <w:szCs w:val="21"/>
-          <w:lang w:val="en-US"/>
         </w:rPr>
         <w:t>6</w:t>
       </w:r>
@@ -3353,7 +3360,6 @@
           <w:rFonts w:hint="eastAsia"/>
           <w:sz w:val="21"/>
           <w:szCs w:val="21"/>
-          <w:lang w:val="en-US"/>
         </w:rPr>
         <w:t>，存入地址</w:t>
       </w:r>
@@ -3362,7 +3368,6 @@
           <w:rFonts w:hint="eastAsia"/>
           <w:sz w:val="21"/>
           <w:szCs w:val="21"/>
-          <w:lang w:val="en-US"/>
         </w:rPr>
         <w:t>0-</w:t>
       </w:r>
@@ -3370,7 +3375,6 @@
         <w:rPr>
           <w:sz w:val="21"/>
           <w:szCs w:val="21"/>
-          <w:lang w:val="en-US"/>
         </w:rPr>
         <w:t>79</w:t>
       </w:r>
@@ -3383,10 +3387,8 @@
           <w:numId w:val="1"/>
         </w:numPr>
         <w:rPr>
-          <w:rFonts w:hint="eastAsia"/>
           <w:sz w:val="21"/>
           <w:szCs w:val="21"/>
-          <w:lang w:val="en-US"/>
         </w:rPr>
       </w:pPr>
       <w:r>
@@ -3394,7 +3396,6 @@
           <w:rFonts w:hint="eastAsia"/>
           <w:sz w:val="21"/>
           <w:szCs w:val="21"/>
-          <w:lang w:val="en-US"/>
         </w:rPr>
         <w:t>采样数据</w:t>
       </w:r>
@@ -3402,7 +3403,6 @@
         <w:rPr>
           <w:sz w:val="21"/>
           <w:szCs w:val="21"/>
-          <w:lang w:val="en-US"/>
         </w:rPr>
         <w:t>缓存</w:t>
       </w:r>
@@ -3577,7 +3577,6 @@
             <w:pPr>
               <w:jc w:val="center"/>
               <w:rPr>
-                <w:rFonts w:hint="eastAsia"/>
                 <w:b/>
                 <w:sz w:val="21"/>
                 <w:szCs w:val="21"/>
@@ -3626,7 +3625,6 @@
           <w:p>
             <w:pPr>
               <w:rPr>
-                <w:rFonts w:hint="eastAsia"/>
                 <w:noProof/>
                 <w:sz w:val="21"/>
                 <w:szCs w:val="21"/>
@@ -4118,6 +4116,7 @@
                 <w:sz w:val="21"/>
                 <w:szCs w:val="21"/>
               </w:rPr>
+              <w:lastRenderedPageBreak/>
               <w:t>与否</w:t>
             </w:r>
           </w:p>
@@ -4150,6 +4149,7 @@
                 <w:sz w:val="21"/>
                 <w:szCs w:val="21"/>
               </w:rPr>
+              <w:lastRenderedPageBreak/>
               <w:t>1</w:t>
             </w:r>
           </w:p>
@@ -4169,26 +4169,24 @@
           <w:p>
             <w:pPr>
               <w:rPr>
+                <w:sz w:val="21"/>
+                <w:szCs w:val="21"/>
+              </w:rPr>
+            </w:pPr>
+            <w:r>
+              <w:rPr>
                 <w:rFonts w:hint="eastAsia"/>
                 <w:sz w:val="21"/>
                 <w:szCs w:val="21"/>
               </w:rPr>
-            </w:pPr>
+              <w:t>输入时钟</w:t>
+            </w:r>
             <w:r>
               <w:rPr>
                 <w:rFonts w:hint="eastAsia"/>
                 <w:sz w:val="21"/>
                 <w:szCs w:val="21"/>
               </w:rPr>
-              <w:t>输入时钟</w:t>
-            </w:r>
-            <w:r>
-              <w:rPr>
-                <w:rFonts w:hint="eastAsia"/>
-                <w:sz w:val="21"/>
-                <w:szCs w:val="21"/>
-              </w:rPr>
-              <w:lastRenderedPageBreak/>
               <w:t>2</w:t>
             </w:r>
             <w:r>
@@ -4344,19 +4342,32 @@
           <w:p>
             <w:pPr>
               <w:rPr>
+                <w:sz w:val="21"/>
+                <w:szCs w:val="21"/>
+              </w:rPr>
+            </w:pPr>
+            <w:r>
+              <w:rPr>
                 <w:rFonts w:hint="eastAsia"/>
                 <w:sz w:val="21"/>
                 <w:szCs w:val="21"/>
               </w:rPr>
-            </w:pPr>
+              <w:t>循环采集</w:t>
+            </w:r>
             <w:r>
               <w:rPr>
                 <w:rFonts w:hint="eastAsia"/>
                 <w:sz w:val="21"/>
                 <w:szCs w:val="21"/>
               </w:rPr>
-              <w:lastRenderedPageBreak/>
-              <w:t>循环采集</w:t>
+              <w:t>8</w:t>
+            </w:r>
+            <w:r>
+              <w:rPr>
+                <w:sz w:val="21"/>
+                <w:szCs w:val="21"/>
+              </w:rPr>
+              <w:t>0</w:t>
             </w:r>
             <w:r>
               <w:rPr>
@@ -4364,31 +4375,7 @@
                 <w:sz w:val="21"/>
                 <w:szCs w:val="21"/>
               </w:rPr>
-              <w:t>8</w:t>
-            </w:r>
-            <w:r>
-              <w:rPr>
-                <w:sz w:val="21"/>
-                <w:szCs w:val="21"/>
-              </w:rPr>
-              <w:t>0</w:t>
-            </w:r>
-            <w:r>
-              <w:rPr>
-                <w:rFonts w:hint="eastAsia"/>
-                <w:sz w:val="21"/>
-                <w:szCs w:val="21"/>
-              </w:rPr>
-              <w:t>个通道，每个通</w:t>
-            </w:r>
-            <w:r>
-              <w:rPr>
-                <w:rFonts w:hint="eastAsia"/>
-                <w:sz w:val="21"/>
-                <w:szCs w:val="21"/>
-              </w:rPr>
-              <w:lastRenderedPageBreak/>
-              <w:t>道采集</w:t>
+              <w:t>个通道，每个通道采集</w:t>
             </w:r>
             <w:r>
               <w:rPr>
@@ -4476,26 +4463,32 @@
           <w:p>
             <w:pPr>
               <w:rPr>
+                <w:sz w:val="21"/>
+                <w:szCs w:val="21"/>
+              </w:rPr>
+            </w:pPr>
+            <w:r>
+              <w:rPr>
                 <w:rFonts w:hint="eastAsia"/>
                 <w:sz w:val="21"/>
                 <w:szCs w:val="21"/>
               </w:rPr>
-            </w:pPr>
+              <w:t>8</w:t>
+            </w:r>
+            <w:r>
+              <w:rPr>
+                <w:sz w:val="21"/>
+                <w:szCs w:val="21"/>
+              </w:rPr>
+              <w:t>0</w:t>
+            </w:r>
             <w:r>
               <w:rPr>
                 <w:rFonts w:hint="eastAsia"/>
                 <w:sz w:val="21"/>
                 <w:szCs w:val="21"/>
               </w:rPr>
-              <w:lastRenderedPageBreak/>
-              <w:t>8</w:t>
-            </w:r>
-            <w:r>
-              <w:rPr>
-                <w:sz w:val="21"/>
-                <w:szCs w:val="21"/>
-              </w:rPr>
-              <w:t>0</w:t>
+              <w:t>个的数据全部，采样得到</w:t>
             </w:r>
             <w:r>
               <w:rPr>
@@ -4503,15 +4496,6 @@
                 <w:sz w:val="21"/>
                 <w:szCs w:val="21"/>
               </w:rPr>
-              <w:t>个的数据全部，采样得到</w:t>
-            </w:r>
-            <w:r>
-              <w:rPr>
-                <w:rFonts w:hint="eastAsia"/>
-                <w:sz w:val="21"/>
-                <w:szCs w:val="21"/>
-              </w:rPr>
-              <w:lastRenderedPageBreak/>
               <w:t>{</w:t>
             </w:r>
             <w:r>
@@ -4655,7 +4639,6 @@
                 <w:sz w:val="21"/>
                 <w:szCs w:val="21"/>
               </w:rPr>
-              <w:lastRenderedPageBreak/>
               <w:t>通过</w:t>
             </w:r>
           </w:p>
@@ -4706,7 +4689,7 @@
                           </pic:cNvPicPr>
                         </pic:nvPicPr>
                         <pic:blipFill>
-                          <a:blip r:embed="rId13" cstate="print">
+                          <a:blip r:embed="rId14" cstate="print">
                             <a:extLst>
                               <a:ext uri="{28A0092B-C50C-407E-A947-70E740481C1C}">
                                 <a14:useLocalDpi xmlns:a14="http://schemas.microsoft.com/office/drawing/2010/main" val="0"/>
@@ -4779,7 +4762,7 @@
                           </pic:cNvPicPr>
                         </pic:nvPicPr>
                         <pic:blipFill>
-                          <a:blip r:embed="rId14">
+                          <a:blip r:embed="rId15">
                             <a:extLst>
                               <a:ext uri="{28A0092B-C50C-407E-A947-70E740481C1C}">
                                 <a14:useLocalDpi xmlns:a14="http://schemas.microsoft.com/office/drawing/2010/main" val="0"/>
@@ -4814,7 +4797,6 @@
           <w:p>
             <w:pPr>
               <w:rPr>
-                <w:rFonts w:hint="eastAsia"/>
                 <w:noProof/>
                 <w:sz w:val="21"/>
                 <w:szCs w:val="21"/>
@@ -4844,7 +4826,7 @@
                           </pic:cNvPicPr>
                         </pic:nvPicPr>
                         <pic:blipFill>
-                          <a:blip r:embed="rId15">
+                          <a:blip r:embed="rId16">
                             <a:extLst>
                               <a:ext uri="{28A0092B-C50C-407E-A947-70E740481C1C}">
                                 <a14:useLocalDpi xmlns:a14="http://schemas.microsoft.com/office/drawing/2010/main" val="0"/>
@@ -5217,7 +5199,6 @@
         <w:rPr>
           <w:sz w:val="21"/>
           <w:szCs w:val="21"/>
-          <w:lang w:val="en-US"/>
         </w:rPr>
       </w:pPr>
       <w:r>
@@ -5225,7 +5206,6 @@
           <w:rFonts w:hint="eastAsia"/>
           <w:sz w:val="21"/>
           <w:szCs w:val="21"/>
-          <w:lang w:val="en-US"/>
         </w:rPr>
         <w:t>五个循环数据存储</w:t>
       </w:r>
@@ -5408,7 +5388,6 @@
             <w:pPr>
               <w:jc w:val="center"/>
               <w:rPr>
-                <w:rFonts w:hint="eastAsia"/>
                 <w:b/>
                 <w:sz w:val="21"/>
                 <w:szCs w:val="21"/>
@@ -5457,7 +5436,6 @@
           <w:p>
             <w:pPr>
               <w:rPr>
-                <w:rFonts w:hint="eastAsia"/>
                 <w:noProof/>
                 <w:sz w:val="21"/>
                 <w:szCs w:val="21"/>
@@ -5608,6 +5586,7 @@
                 <w:sz w:val="21"/>
                 <w:szCs w:val="21"/>
               </w:rPr>
+              <w:lastRenderedPageBreak/>
               <w:t>用例初始化</w:t>
             </w:r>
           </w:p>
@@ -5736,7 +5715,6 @@
                 <w:sz w:val="21"/>
                 <w:szCs w:val="21"/>
               </w:rPr>
-              <w:lastRenderedPageBreak/>
               <w:t>测试步骤</w:t>
             </w:r>
             <w:r>
@@ -6001,7 +5979,6 @@
           <w:p>
             <w:pPr>
               <w:rPr>
-                <w:rFonts w:hint="eastAsia"/>
                 <w:sz w:val="21"/>
                 <w:szCs w:val="21"/>
               </w:rPr>
@@ -6175,7 +6152,6 @@
           <w:p>
             <w:pPr>
               <w:rPr>
-                <w:rFonts w:hint="eastAsia"/>
                 <w:sz w:val="21"/>
                 <w:szCs w:val="21"/>
               </w:rPr>
@@ -6274,7 +6250,6 @@
           <w:p>
             <w:pPr>
               <w:rPr>
-                <w:rFonts w:hint="eastAsia"/>
                 <w:sz w:val="21"/>
                 <w:szCs w:val="21"/>
               </w:rPr>
@@ -6504,7 +6479,6 @@
           <w:p>
             <w:pPr>
               <w:rPr>
-                <w:rFonts w:hint="eastAsia"/>
                 <w:noProof/>
                 <w:sz w:val="21"/>
                 <w:szCs w:val="21"/>
@@ -6534,7 +6508,7 @@
                           </pic:cNvPicPr>
                         </pic:nvPicPr>
                         <pic:blipFill>
-                          <a:blip r:embed="rId16" cstate="print">
+                          <a:blip r:embed="rId17" cstate="print">
                             <a:extLst>
                               <a:ext uri="{28A0092B-C50C-407E-A947-70E740481C1C}">
                                 <a14:useLocalDpi xmlns:a14="http://schemas.microsoft.com/office/drawing/2010/main" val="0"/>
@@ -6904,9 +6878,6 @@
           <w:ilvl w:val="0"/>
           <w:numId w:val="0"/>
         </w:numPr>
-        <w:rPr>
-          <w:lang w:eastAsia="zh-CN"/>
-        </w:rPr>
       </w:pPr>
     </w:p>
     <w:p>
@@ -7507,18 +7478,12 @@
         <w:t>否则保持不变。</w:t>
       </w:r>
     </w:p>
-    <w:p>
-      <w:pPr>
-        <w:rPr>
-          <w:rFonts w:hint="eastAsia"/>
-        </w:rPr>
-      </w:pPr>
-    </w:p>
+    <w:p/>
     <w:sectPr>
-      <w:headerReference w:type="even" r:id="rId17"/>
-      <w:footerReference w:type="even" r:id="rId18"/>
-      <w:headerReference w:type="first" r:id="rId19"/>
-      <w:footerReference w:type="first" r:id="rId20"/>
+      <w:headerReference w:type="even" r:id="rId18"/>
+      <w:footerReference w:type="even" r:id="rId19"/>
+      <w:headerReference w:type="first" r:id="rId20"/>
+      <w:footerReference w:type="first" r:id="rId21"/>
       <w:pgSz w:w="11906" w:h="16838"/>
       <w:pgMar w:top="1701" w:right="1247" w:bottom="1418" w:left="1247" w:header="851" w:footer="851" w:gutter="0"/>
       <w:cols w:space="720"/>
@@ -11659,6 +11624,7 @@
         <w:dstrike w:val="0"/>
         <w:noProof w:val="0"/>
         <w:vanish w:val="0"/>
+        <w:color w:val="000000"/>
         <w:spacing w:val="0"/>
         <w:position w:val="0"/>
         <w:u w:val="none"/>
@@ -11672,11 +11638,6 @@
           <w14:prstDash w14:val="solid"/>
           <w14:bevel/>
         </w14:textOutline>
-        <w14:textFill>
-          <w14:solidFill>
-            <w14:srgbClr w14:val="000000"/>
-          </w14:solidFill>
-        </w14:textFill>
       </w:rPr>
     </w:lvl>
     <w:lvl w:ilvl="1">
@@ -12684,10 +12645,54 @@
     <w:lsdException w:name="Document Map" w:qFormat="1"/>
     <w:lsdException w:name="Normal (Web)" w:uiPriority="99" w:qFormat="1"/>
     <w:lsdException w:name="HTML Preformatted" w:uiPriority="99"/>
+    <w:lsdException w:name="Normal Table" w:semiHidden="1" w:unhideWhenUsed="1"/>
     <w:lsdException w:name="annotation subject" w:qFormat="1"/>
     <w:lsdException w:name="No List" w:uiPriority="99"/>
+    <w:lsdException w:name="Table Simple 1" w:semiHidden="1" w:unhideWhenUsed="1"/>
+    <w:lsdException w:name="Table Simple 2" w:semiHidden="1" w:unhideWhenUsed="1"/>
+    <w:lsdException w:name="Table Simple 3" w:semiHidden="1" w:unhideWhenUsed="1"/>
+    <w:lsdException w:name="Table Classic 1" w:semiHidden="1" w:unhideWhenUsed="1"/>
+    <w:lsdException w:name="Table Classic 2" w:semiHidden="1" w:unhideWhenUsed="1"/>
+    <w:lsdException w:name="Table Classic 3" w:semiHidden="1" w:unhideWhenUsed="1"/>
+    <w:lsdException w:name="Table Classic 4" w:semiHidden="1" w:unhideWhenUsed="1"/>
+    <w:lsdException w:name="Table Colorful 1" w:semiHidden="1" w:unhideWhenUsed="1"/>
+    <w:lsdException w:name="Table Colorful 2" w:semiHidden="1" w:unhideWhenUsed="1"/>
+    <w:lsdException w:name="Table Colorful 3" w:semiHidden="1" w:unhideWhenUsed="1"/>
+    <w:lsdException w:name="Table Columns 1" w:semiHidden="1" w:unhideWhenUsed="1"/>
+    <w:lsdException w:name="Table Columns 2" w:semiHidden="1" w:unhideWhenUsed="1"/>
+    <w:lsdException w:name="Table Columns 3" w:semiHidden="1" w:unhideWhenUsed="1"/>
+    <w:lsdException w:name="Table Columns 4" w:semiHidden="1" w:unhideWhenUsed="1"/>
+    <w:lsdException w:name="Table Columns 5" w:semiHidden="1" w:unhideWhenUsed="1"/>
+    <w:lsdException w:name="Table Grid 1" w:semiHidden="1" w:unhideWhenUsed="1"/>
+    <w:lsdException w:name="Table Grid 2" w:semiHidden="1" w:unhideWhenUsed="1"/>
+    <w:lsdException w:name="Table Grid 3" w:semiHidden="1" w:unhideWhenUsed="1"/>
+    <w:lsdException w:name="Table Grid 4" w:semiHidden="1" w:unhideWhenUsed="1"/>
+    <w:lsdException w:name="Table Grid 5" w:semiHidden="1" w:unhideWhenUsed="1"/>
+    <w:lsdException w:name="Table Grid 6" w:semiHidden="1" w:unhideWhenUsed="1"/>
+    <w:lsdException w:name="Table Grid 7" w:semiHidden="1" w:unhideWhenUsed="1"/>
+    <w:lsdException w:name="Table Grid 8" w:semiHidden="1" w:unhideWhenUsed="1"/>
+    <w:lsdException w:name="Table List 1" w:semiHidden="1" w:unhideWhenUsed="1"/>
+    <w:lsdException w:name="Table List 2" w:semiHidden="1" w:unhideWhenUsed="1"/>
+    <w:lsdException w:name="Table List 3" w:semiHidden="1" w:unhideWhenUsed="1"/>
+    <w:lsdException w:name="Table List 4" w:semiHidden="1" w:unhideWhenUsed="1"/>
+    <w:lsdException w:name="Table List 5" w:semiHidden="1" w:unhideWhenUsed="1"/>
+    <w:lsdException w:name="Table List 6" w:semiHidden="1" w:unhideWhenUsed="1"/>
+    <w:lsdException w:name="Table List 7" w:semiHidden="1" w:unhideWhenUsed="1"/>
+    <w:lsdException w:name="Table List 8" w:semiHidden="1" w:unhideWhenUsed="1"/>
+    <w:lsdException w:name="Table 3D effects 1" w:semiHidden="1" w:unhideWhenUsed="1"/>
+    <w:lsdException w:name="Table 3D effects 2" w:semiHidden="1" w:unhideWhenUsed="1"/>
+    <w:lsdException w:name="Table 3D effects 3" w:semiHidden="1" w:unhideWhenUsed="1"/>
+    <w:lsdException w:name="Table Contemporary" w:semiHidden="1" w:unhideWhenUsed="1"/>
+    <w:lsdException w:name="Table Elegant" w:semiHidden="1" w:unhideWhenUsed="1"/>
+    <w:lsdException w:name="Table Professional" w:semiHidden="1" w:unhideWhenUsed="1"/>
+    <w:lsdException w:name="Table Subtle 1" w:semiHidden="1" w:unhideWhenUsed="1"/>
+    <w:lsdException w:name="Table Subtle 2" w:semiHidden="1" w:unhideWhenUsed="1"/>
+    <w:lsdException w:name="Table Web 1" w:semiHidden="1" w:unhideWhenUsed="1"/>
+    <w:lsdException w:name="Table Web 2" w:semiHidden="1" w:unhideWhenUsed="1"/>
+    <w:lsdException w:name="Table Web 3" w:semiHidden="1" w:unhideWhenUsed="1"/>
     <w:lsdException w:name="Balloon Text" w:qFormat="1"/>
     <w:lsdException w:name="Table Grid" w:uiPriority="39" w:qFormat="1"/>
+    <w:lsdException w:name="Table Theme" w:semiHidden="1" w:unhideWhenUsed="1"/>
     <w:lsdException w:name="Placeholder Text" w:semiHidden="1" w:uiPriority="99" w:unhideWhenUsed="1"/>
     <w:lsdException w:name="No Spacing" w:uiPriority="1" w:qFormat="1"/>
     <w:lsdException w:name="Light Shading" w:uiPriority="99"/>
@@ -12927,7 +12932,7 @@
     <w:aliases w:val="H1,SAHeading 1,标题 1-gkhy,标题 1 Char Char Char Char,章节,第一层,章,论文题目,一级标题 (有序号),一级标题 (有序号) Char,36标题 1,36标题1,第一章 标题1,一、黑小三,一级,Section Head,h1,1st level,l1,H11,H12,H13,H14,H15,H16,H17,标书1,标题 1 Char Char Char Char Char Char Char Char,L1 Heading 1,h11,h12"/>
     <w:basedOn w:val="a7"/>
     <w:next w:val="a6"/>
-    <w:link w:val="1Char"/>
+    <w:link w:val="110"/>
     <w:uiPriority w:val="9"/>
     <w:qFormat/>
     <w:rsid w:val="00D354CD"/>
@@ -12954,7 +12959,7 @@
     <w:aliases w:val="标题 2-gkhy,第一层条,第二层,论文标题 1,二级标题,二级,一级小节,第二层 Char,36标题 2 Char Char,36标题 2,36标题2,H2,h2,节标题,（节1）,（节）,TestHeading2,th2,条,（一）黑小三,---1.1,Heading 2 Hidden,Heading 2 CCBS,heading 2,l2,Courseware #,UNDERRUBRIK 1-2,Underrubrik1,prop2,2nd level,2,Header 2,Titr"/>
     <w:basedOn w:val="a7"/>
     <w:next w:val="a6"/>
-    <w:link w:val="2Char"/>
+    <w:link w:val="210"/>
     <w:uiPriority w:val="9"/>
     <w:qFormat/>
     <w:rsid w:val="002452D4"/>
@@ -12981,7 +12986,7 @@
     <w:aliases w:val="标题 3-gkhy,第二层条,第三层,1.1.1 标题 3,论文标题 2,分节,标题9,1.1.1,36标题3,36标题 3,3,Bold Head,bh,章标题1,小标题,level_3,PIM 3,H3,Level 3 Head,第二层条1,第二层条2,第二层条3,第二层条4,第二层条5,第二层条6,第二层条7,第二层条8,第二层条9,第二层条10,第二层条11,第二层条12,第二层条13,第二层条14,第二层条15,第二层条21,第二层条31,第二层条41,第二层条51,第二层条61"/>
     <w:basedOn w:val="a7"/>
     <w:next w:val="a6"/>
-    <w:link w:val="3Char"/>
+    <w:link w:val="310"/>
     <w:uiPriority w:val="9"/>
     <w:qFormat/>
     <w:rsid w:val="00B70676"/>
@@ -13006,7 +13011,7 @@
     <w:aliases w:val="标题 4-gkhy,第三层条,第四层,四级标题,四级标题 Char,款标题,36标题 4,36标题4,高,标题4 高,分分节,第三层条1,第三层条2,第三层条3,第三层条4,第三层条5,第三层条6,第三层条7,第三层条8,第三层条9,第三层条10,第三层条11,第三层条12,第三层条13,---1.1.1.1,(１)黑小三,H4,h4,PIM 4,条3,Ref Heading 1,rh1,Heading sql,sect 1.2.3.4,4th level,h41,h42,h43,h411"/>
     <w:basedOn w:val="a7"/>
     <w:next w:val="a6"/>
-    <w:link w:val="4Char"/>
+    <w:link w:val="43"/>
     <w:uiPriority w:val="9"/>
     <w:qFormat/>
     <w:rsid w:val="00D354CD"/>
@@ -13030,7 +13035,7 @@
     <w:aliases w:val="标题 5-gkhy,第四层条,第五层,36标题5,36标题 5,dash,ds,dd,第四层条1,第四层条2,第四层条3,第四层条4,第四层条5,第四层条6,第四层条7,第四层条8,第四层条9,第四层条10,第四层条11,第四层条12,第四层条13,第四层条14,第四层条15,第四层条21,第四层条31,第四层条41,第四层条51,第四层条61,第四层条71,第四层条81,第四层条91,第四层条101,第四层条111,第四层条121,第四层条131,第四层条141,第四层条16,第四层条17"/>
     <w:basedOn w:val="a7"/>
     <w:next w:val="a8"/>
-    <w:link w:val="5Char"/>
+    <w:link w:val="51"/>
     <w:uiPriority w:val="9"/>
     <w:qFormat/>
     <w:rsid w:val="00D354CD"/>
@@ -13054,7 +13059,7 @@
     <w:aliases w:val="标题 6-gkhy,第五层条,36标题6,标题7,第六层条,第五层条1,第五层条2,第五层条3,第五层条4,第五层条5,第五层条6,第五层条7,第五层条8,第五层条9,第五层条10,第五层条11,第五层条12,第五层条13,第五层条14,第五层条15,第五层条21,第五层条31,第五层条41,第五层条51,第五层条61,第五层条71,第五层条81,第五层条91,第五层条101,第五层条111,第五层条121,第五层条131,第五层条141,第五层条16,第五层条17,第五层条18"/>
     <w:basedOn w:val="a7"/>
     <w:next w:val="a6"/>
-    <w:link w:val="6Char"/>
+    <w:link w:val="61"/>
     <w:uiPriority w:val="9"/>
     <w:qFormat/>
     <w:rsid w:val="005B0C84"/>
@@ -13080,7 +13085,7 @@
     <w:aliases w:val="标题 7-gkhy,[Alt+7][SWIEE],（列项说明）,图表,列项,(a.列项),[Alt+7],图表说明,Legal Level 1.1.,1.标题 6,letter list,标题 7-gkhy1,标题 7-gkhy2,标题 7-gkhy3,标题 7-gkhy4,标题 7-gkhy11,标题 7-gkhy21,标题 7-gkhy5,标题 7-gkhy12,标题 7-gkhy22,标题 7-gkhy6,标题 7-gkhy7,标题 7-gkhy8,PIM 7,L7,H7,7,ITT"/>
     <w:basedOn w:val="a6"/>
     <w:next w:val="a6"/>
-    <w:link w:val="7Char"/>
+    <w:link w:val="71"/>
     <w:uiPriority w:val="9"/>
     <w:qFormat/>
     <w:rsid w:val="00E8628A"/>
@@ -13107,7 +13112,7 @@
     <w:aliases w:val="[Alt+8],数字列项,注意框体,h8,a),H8,标题 8 a,Enum3,8,(table no.),(requirement),Appendix 3,Title 8,l8,Appendix Heading 1,ctp,Caption text (page-wide),Table Heading,Überschrift 81,Überschrift 811,Annex Heading 1,Annex 3-digit,Figure Title,Figure Title1,Ap,App2"/>
     <w:basedOn w:val="a6"/>
     <w:next w:val="a6"/>
-    <w:link w:val="8Char"/>
+    <w:link w:val="81"/>
     <w:uiPriority w:val="9"/>
     <w:qFormat/>
     <w:rsid w:val="00D354CD"/>
@@ -13134,7 +13139,7 @@
     <w:aliases w:val="[Alt+9],一般不用,标题 9不用,图号,13,append,PIM 9,h9,Appendix,huh,1),H9,AAA,9,(figure no.),Appendix 4,Title 9,Titre 91,caption.Légende figure.Titre 9,caption.Légende figure.Titre 91,caption1,ctc,Caption text (column-wide),Figure Heading,FH,Überschrift 91,表,表号"/>
     <w:basedOn w:val="a6"/>
     <w:next w:val="a6"/>
-    <w:link w:val="9Char"/>
+    <w:link w:val="91"/>
     <w:uiPriority w:val="9"/>
     <w:qFormat/>
     <w:rsid w:val="00D354CD"/>
@@ -13159,11 +13164,15 @@
   </w:style>
   <w:style w:type="character" w:default="1" w:styleId="a9">
     <w:name w:val="Default Paragraph Font"/>
-    <w:rsid w:val="00D354CD"/>
+    <w:uiPriority w:val="1"/>
+    <w:semiHidden/>
+    <w:unhideWhenUsed/>
   </w:style>
   <w:style w:type="table" w:default="1" w:styleId="aa">
     <w:name w:val="Normal Table"/>
+    <w:uiPriority w:val="99"/>
     <w:semiHidden/>
+    <w:unhideWhenUsed/>
     <w:tblPr>
       <w:tblInd w:w="0" w:type="dxa"/>
       <w:tblCellMar>
@@ -13176,25 +13185,24 @@
   </w:style>
   <w:style w:type="numbering" w:default="1" w:styleId="ab">
     <w:name w:val="No List"/>
-    <w:aliases w:val="无列表-gkhy"/>
     <w:uiPriority w:val="99"/>
     <w:semiHidden/>
-    <w:rsid w:val="00D354CD"/>
+    <w:unhideWhenUsed/>
   </w:style>
   <w:style w:type="paragraph" w:styleId="ac">
     <w:name w:val="Document Map"/>
     <w:aliases w:val="文档结构图-gkhy"/>
     <w:basedOn w:val="a6"/>
-    <w:link w:val="Char"/>
+    <w:link w:val="32"/>
     <w:qFormat/>
     <w:rsid w:val="00D354CD"/>
     <w:pPr>
       <w:shd w:val="clear" w:color="auto" w:fill="000080"/>
     </w:pPr>
   </w:style>
-  <w:style w:type="character" w:customStyle="1" w:styleId="Char">
-    <w:name w:val="文档结构图 Char"/>
-    <w:aliases w:val="文档结构图-gkhy Char"/>
+  <w:style w:type="character" w:customStyle="1" w:styleId="32">
+    <w:name w:val="文档结构图 字符3"/>
+    <w:aliases w:val="文档结构图-gkhy 字符2"/>
     <w:link w:val="ac"/>
     <w:rsid w:val="00D354CD"/>
     <w:rPr>
@@ -13203,9 +13211,9 @@
       <w:shd w:val="clear" w:color="auto" w:fill="000080"/>
     </w:rPr>
   </w:style>
-  <w:style w:type="character" w:customStyle="1" w:styleId="3Char">
-    <w:name w:val="标题 3 Char"/>
-    <w:aliases w:val="标题 3-gkhy Char,第二层条 Char,第三层 Char,1.1.1 标题 3 Char,论文标题 2 Char,分节 Char,标题9 Char,1.1.1 Char,36标题3 Char,36标题 3 Char,3 Char,Bold Head Char,bh Char,章标题1 Char,小标题 Char,level_3 Char,PIM 3 Char,H3 Char,Level 3 Head Char,第二层条1 Char,第二层条2 Char,分节 Char1"/>
+  <w:style w:type="character" w:customStyle="1" w:styleId="310">
+    <w:name w:val="标题 3 字符1"/>
+    <w:aliases w:val="标题 3-gkhy 字符1,第二层条 字符1,第三层 字符1,1.1.1 标题 3 字符1,论文标题 2 字符1,分节 字符1,标题9 字符1,1.1.1 字符1,36标题3 字符1,36标题 3 字符1,3 字符1,Bold Head 字符1,bh 字符1,章标题1 字符1,小标题 字符1,level_3 字符1,PIM 3 字符1,H3 字符1,Level 3 Head 字符1,第二层条1 字符1,第二层条2 字符1,第二层条3 字符1,第二层条4 字符1,第二层条5 字符1"/>
     <w:link w:val="30"/>
     <w:uiPriority w:val="9"/>
     <w:rsid w:val="00B70676"/>
@@ -13215,7 +13223,7 @@
     </w:rPr>
   </w:style>
   <w:style w:type="paragraph" w:customStyle="1" w:styleId="CharCharCharChar">
-    <w:name w:val=" Char Char Char Char"/>
+    <w:name w:val="Char Char Char Char"/>
     <w:basedOn w:val="a6"/>
     <w:autoRedefine/>
     <w:rsid w:val="00D354CD"/>
@@ -13232,7 +13240,7 @@
     </w:rPr>
   </w:style>
   <w:style w:type="character" w:customStyle="1" w:styleId="CharChar2">
-    <w:name w:val=" Char Char2"/>
+    <w:name w:val="Char Char2"/>
     <w:rsid w:val="00D354CD"/>
     <w:rPr>
       <w:rFonts w:eastAsia="黑体"/>
@@ -13271,7 +13279,7 @@
     <w:name w:val="Title"/>
     <w:aliases w:val="一级附录"/>
     <w:basedOn w:val="a6"/>
-    <w:link w:val="Char0"/>
+    <w:link w:val="33"/>
     <w:qFormat/>
     <w:rsid w:val="00D354CD"/>
     <w:pPr>
@@ -13287,9 +13295,9 @@
       <w:szCs w:val="32"/>
     </w:rPr>
   </w:style>
-  <w:style w:type="character" w:customStyle="1" w:styleId="Char0">
-    <w:name w:val="标题 Char"/>
-    <w:aliases w:val="一级附录 Char"/>
+  <w:style w:type="character" w:customStyle="1" w:styleId="33">
+    <w:name w:val="标题 字符3"/>
+    <w:aliases w:val="一级附录 字符3"/>
     <w:link w:val="ad"/>
     <w:rsid w:val="00D354CD"/>
     <w:rPr>
@@ -13304,14 +13312,14 @@
   <w:style w:type="paragraph" w:customStyle="1" w:styleId="a7">
     <w:name w:val="文本首行缩进"/>
     <w:basedOn w:val="a6"/>
-    <w:link w:val="Char1"/>
+    <w:link w:val="Char"/>
     <w:rsid w:val="00D354CD"/>
   </w:style>
   <w:style w:type="paragraph" w:styleId="a8">
     <w:name w:val="Normal Indent"/>
     <w:aliases w:val="ALT+Z,正文1,正文1 Char,正文1 Char Char,正文1 Char Char Char,正文1 Char Char Char Char,正文缩进 Char,正文缩进1,正文非缩进,正文非缩进 Char Char,正文（首行缩进两字）,正文（首行缩进两字）1,正文（首行缩进两字）1 Char,正文（首行缩进两字）1 Char Char,正文（首行缩进两字）1 Char Char Char Char,表正文,正文（首行缩进两字）1 Char Char Char Char Char"/>
     <w:basedOn w:val="a6"/>
-    <w:link w:val="Char10"/>
+    <w:link w:val="34"/>
     <w:uiPriority w:val="99"/>
     <w:qFormat/>
     <w:rsid w:val="00D354CD"/>
@@ -13333,7 +13341,7 @@
   <w:style w:type="paragraph" w:customStyle="1" w:styleId="12">
     <w:name w:val="表格文字1"/>
     <w:basedOn w:val="a6"/>
-    <w:link w:val="1Char0"/>
+    <w:link w:val="1Char"/>
     <w:qFormat/>
     <w:rsid w:val="00D354CD"/>
     <w:pPr>
@@ -13341,13 +13349,12 @@
     </w:pPr>
     <w:rPr>
       <w:sz w:val="21"/>
-      <w:lang w:val="en-US" w:eastAsia="zh-CN"/>
     </w:rPr>
   </w:style>
   <w:style w:type="paragraph" w:customStyle="1" w:styleId="24">
     <w:name w:val="表格文字2"/>
     <w:basedOn w:val="a6"/>
-    <w:link w:val="2Char0"/>
+    <w:link w:val="2Char"/>
     <w:qFormat/>
     <w:rsid w:val="00D354CD"/>
     <w:pPr>
@@ -13355,7 +13362,6 @@
     </w:pPr>
     <w:rPr>
       <w:sz w:val="21"/>
-      <w:lang w:val="en-US" w:eastAsia="zh-CN"/>
     </w:rPr>
   </w:style>
   <w:style w:type="paragraph" w:customStyle="1" w:styleId="af">
@@ -13368,7 +13374,6 @@
     <w:rPr>
       <w:b/>
       <w:sz w:val="21"/>
-      <w:lang w:val="en-US" w:eastAsia="zh-CN"/>
     </w:rPr>
   </w:style>
   <w:style w:type="character" w:styleId="af0">
@@ -13385,7 +13390,7 @@
     <w:name w:val="Plain Text"/>
     <w:aliases w:val=" Char Char Char Char Char Char Char,普通文字 Char,普通文字 Char Char Char Char Char Char Char Char Char Char Char Char Char Char Char Char Char Char Char Char Char Char,普通文字 Char Char Char Char,普通文字 Char Char Char Char Char Char Char Char"/>
     <w:basedOn w:val="a6"/>
-    <w:link w:val="Char2"/>
+    <w:link w:val="13"/>
     <w:rsid w:val="00D354CD"/>
     <w:rPr>
       <w:rFonts w:ascii="宋体" w:hAnsi="Courier New" w:cs="Courier New"/>
@@ -13393,9 +13398,9 @@
       <w:szCs w:val="21"/>
     </w:rPr>
   </w:style>
-  <w:style w:type="character" w:customStyle="1" w:styleId="Char2">
-    <w:name w:val="纯文本 Char"/>
-    <w:aliases w:val=" Char Char Char Char Char Char Char Char,普通文字 Char Char,普通文字 Char Char Char Char Char Char Char Char Char Char Char Char Char Char Char Char Char Char Char Char Char Char Char,普通文字 Char Char Char Char Char,普通文字 Char Char Char Char Char1,纯文本 Cha"/>
+  <w:style w:type="character" w:customStyle="1" w:styleId="13">
+    <w:name w:val="纯文本 字符1"/>
+    <w:aliases w:val=" Char Char Char Char Char Char Char 字符2,普通文字 Char 字符2,普通文字 Char Char Char Char Char Char Char Char Char Char Char Char Char Char Char Char Char Char Char Char Char Char 字符2,普通文字 Char Char Char Char 字符2"/>
     <w:link w:val="af1"/>
     <w:qFormat/>
     <w:rsid w:val="00D354CD"/>
@@ -13421,15 +13426,15 @@
   <w:style w:type="paragraph" w:styleId="af3">
     <w:name w:val="Body Text"/>
     <w:basedOn w:val="a6"/>
-    <w:link w:val="Char3"/>
+    <w:link w:val="42"/>
     <w:qFormat/>
     <w:rsid w:val="00D354CD"/>
     <w:pPr>
       <w:spacing w:after="120"/>
     </w:pPr>
   </w:style>
-  <w:style w:type="character" w:customStyle="1" w:styleId="Char3">
-    <w:name w:val="正文文本 Char"/>
+  <w:style w:type="character" w:customStyle="1" w:styleId="42">
+    <w:name w:val="正文文本 字符4"/>
     <w:link w:val="af3"/>
     <w:rsid w:val="00D354CD"/>
     <w:rPr>
@@ -13437,11 +13442,11 @@
       <w:sz w:val="24"/>
     </w:rPr>
   </w:style>
-  <w:style w:type="paragraph" w:styleId="af4">
+  <w:style w:type="paragraph" w:customStyle="1" w:styleId="af4">
     <w:name w:val="正文首行缩进"/>
     <w:aliases w:val=" Char,Char Char Char Char Char Char,Char Char Char Char Char Char Char Char,Char Char Char Char Char Char Char Char Char Char Char Char Char Char"/>
     <w:basedOn w:val="af3"/>
-    <w:link w:val="Char4"/>
+    <w:link w:val="Char0"/>
     <w:rsid w:val="00D354CD"/>
     <w:pPr>
       <w:ind w:firstLine="510"/>
@@ -13451,7 +13456,7 @@
       <w:szCs w:val="24"/>
     </w:rPr>
   </w:style>
-  <w:style w:type="character" w:customStyle="1" w:styleId="Char4">
+  <w:style w:type="character" w:customStyle="1" w:styleId="Char0">
     <w:name w:val="正文首行缩进 Char"/>
     <w:aliases w:val=" Char Char1,Char Char Char Char Char Char Char1,Char Char Char Char Char Char Char Char Char1,Char Char,Char Char Char Char Char Char Char Char Char Char Char Char Char Char Char,Char Char1"/>
     <w:link w:val="af4"/>
@@ -13500,12 +13505,12 @@
       <w:ind w:left="425" w:hanging="85"/>
     </w:pPr>
   </w:style>
-  <w:style w:type="paragraph" w:styleId="13">
+  <w:style w:type="paragraph" w:customStyle="1" w:styleId="14">
     <w:name w:val="目录 1"/>
     <w:aliases w:val="目录 1-gkhy,SSTC目录 1"/>
     <w:basedOn w:val="a6"/>
     <w:next w:val="a6"/>
-    <w:link w:val="14"/>
+    <w:link w:val="16"/>
     <w:uiPriority w:val="39"/>
     <w:qFormat/>
     <w:rsid w:val="00660C88"/>
@@ -13520,7 +13525,7 @@
       <w:sz w:val="21"/>
     </w:rPr>
   </w:style>
-  <w:style w:type="paragraph" w:styleId="26">
+  <w:style w:type="paragraph" w:customStyle="1" w:styleId="26">
     <w:name w:val="目录 2"/>
     <w:aliases w:val="目录 2-gkhy"/>
     <w:basedOn w:val="a6"/>
@@ -13538,12 +13543,12 @@
       <w:sz w:val="21"/>
     </w:rPr>
   </w:style>
-  <w:style w:type="paragraph" w:styleId="32">
+  <w:style w:type="paragraph" w:customStyle="1" w:styleId="35">
     <w:name w:val="目录 3"/>
     <w:aliases w:val="目录 3-gkhy"/>
     <w:basedOn w:val="a6"/>
     <w:next w:val="a6"/>
-    <w:link w:val="33"/>
+    <w:link w:val="36"/>
     <w:uiPriority w:val="39"/>
     <w:qFormat/>
     <w:rsid w:val="00660C88"/>
@@ -13557,7 +13562,7 @@
       <w:sz w:val="21"/>
     </w:rPr>
   </w:style>
-  <w:style w:type="paragraph" w:styleId="42">
+  <w:style w:type="paragraph" w:customStyle="1" w:styleId="44">
     <w:name w:val="目录 4"/>
     <w:aliases w:val="目录 4-gkhy"/>
     <w:basedOn w:val="a6"/>
@@ -13573,7 +13578,7 @@
       <w:szCs w:val="18"/>
     </w:rPr>
   </w:style>
-  <w:style w:type="paragraph" w:styleId="50">
+  <w:style w:type="paragraph" w:customStyle="1" w:styleId="50">
     <w:name w:val="目录 5"/>
     <w:basedOn w:val="a6"/>
     <w:next w:val="a6"/>
@@ -13588,7 +13593,7 @@
       <w:szCs w:val="18"/>
     </w:rPr>
   </w:style>
-  <w:style w:type="paragraph" w:styleId="60">
+  <w:style w:type="paragraph" w:customStyle="1" w:styleId="60">
     <w:name w:val="目录 6"/>
     <w:basedOn w:val="a6"/>
     <w:next w:val="a6"/>
@@ -13603,7 +13608,7 @@
       <w:szCs w:val="18"/>
     </w:rPr>
   </w:style>
-  <w:style w:type="paragraph" w:styleId="70">
+  <w:style w:type="paragraph" w:customStyle="1" w:styleId="70">
     <w:name w:val="目录 7"/>
     <w:basedOn w:val="a6"/>
     <w:next w:val="a6"/>
@@ -13618,7 +13623,7 @@
       <w:szCs w:val="18"/>
     </w:rPr>
   </w:style>
-  <w:style w:type="paragraph" w:styleId="80">
+  <w:style w:type="paragraph" w:customStyle="1" w:styleId="80">
     <w:name w:val="目录 8"/>
     <w:basedOn w:val="a6"/>
     <w:next w:val="a6"/>
@@ -13633,7 +13638,7 @@
       <w:szCs w:val="18"/>
     </w:rPr>
   </w:style>
-  <w:style w:type="paragraph" w:styleId="90">
+  <w:style w:type="paragraph" w:customStyle="1" w:styleId="90">
     <w:name w:val="目录 9"/>
     <w:basedOn w:val="a6"/>
     <w:next w:val="a6"/>
@@ -13651,7 +13656,7 @@
   <w:style w:type="paragraph" w:styleId="af7">
     <w:name w:val="Balloon Text"/>
     <w:basedOn w:val="a6"/>
-    <w:link w:val="Char5"/>
+    <w:link w:val="45"/>
     <w:qFormat/>
     <w:rsid w:val="00D354CD"/>
     <w:rPr>
@@ -13659,8 +13664,8 @@
       <w:szCs w:val="18"/>
     </w:rPr>
   </w:style>
-  <w:style w:type="character" w:customStyle="1" w:styleId="Char5">
-    <w:name w:val="批注框文本 Char"/>
+  <w:style w:type="character" w:customStyle="1" w:styleId="45">
+    <w:name w:val="批注框文本 字符4"/>
     <w:link w:val="af7"/>
     <w:rsid w:val="00D354CD"/>
     <w:rPr>
@@ -13672,7 +13677,7 @@
   <w:style w:type="paragraph" w:styleId="af8">
     <w:name w:val="annotation text"/>
     <w:basedOn w:val="a6"/>
-    <w:link w:val="Char6"/>
+    <w:link w:val="46"/>
     <w:uiPriority w:val="99"/>
     <w:qFormat/>
     <w:rsid w:val="00D354CD"/>
@@ -13680,8 +13685,8 @@
       <w:jc w:val="left"/>
     </w:pPr>
   </w:style>
-  <w:style w:type="character" w:customStyle="1" w:styleId="Char6">
-    <w:name w:val="批注文字 Char"/>
+  <w:style w:type="character" w:customStyle="1" w:styleId="46">
+    <w:name w:val="批注文字 字符4"/>
     <w:link w:val="af8"/>
     <w:uiPriority w:val="99"/>
     <w:qFormat/>
@@ -13695,7 +13700,7 @@
     <w:name w:val="annotation subject"/>
     <w:basedOn w:val="af8"/>
     <w:next w:val="af8"/>
-    <w:link w:val="Char7"/>
+    <w:link w:val="47"/>
     <w:qFormat/>
     <w:rsid w:val="00D354CD"/>
     <w:rPr>
@@ -13705,9 +13710,9 @@
       <w:szCs w:val="24"/>
     </w:rPr>
   </w:style>
-  <w:style w:type="character" w:customStyle="1" w:styleId="1Char">
-    <w:name w:val="标题 1 Char"/>
-    <w:aliases w:val="H1 Char1,SAHeading 1 Char,标题 1-gkhy Char,标题 1 Char Char Char Char Char1,章节 Char1,第一层 Char1,章 Char1,论文题目 Char1,一级标题 (有序号) Char2,一级标题 (有序号) Char Char1,36标题 1 Char1,36标题1 Char1,第一章 标题1 Char1,一、黑小三 Char1,一级 Char1,Section Head Char1,h1 Char1"/>
+  <w:style w:type="character" w:customStyle="1" w:styleId="110">
+    <w:name w:val="标题 1 字符1"/>
+    <w:aliases w:val="H1 字符1,SAHeading 1 字符1,标题 1-gkhy 字符1,标题 1 Char Char Char Char 字符1,章节 字符1,第一层 字符1,章 字符1,论文题目 字符1,一级标题 (有序号) 字符1,一级标题 (有序号) Char 字符1,36标题 1 字符1,36标题1 字符1,第一章 标题1 字符1,一、黑小三 字符1,一级 字符1,Section Head 字符1,h1 字符1,1st level 字符1,l1 字符1,H11 字符1,H12 字符1"/>
     <w:link w:val="1"/>
     <w:uiPriority w:val="9"/>
     <w:rsid w:val="00BA7AC3"/>
@@ -13719,8 +13724,8 @@
       <w:szCs w:val="30"/>
     </w:rPr>
   </w:style>
-  <w:style w:type="character" w:customStyle="1" w:styleId="Char7">
-    <w:name w:val="批注主题 Char"/>
+  <w:style w:type="character" w:customStyle="1" w:styleId="47">
+    <w:name w:val="批注主题 字符4"/>
     <w:link w:val="af9"/>
     <w:rsid w:val="00D354CD"/>
     <w:rPr>
@@ -13736,7 +13741,7 @@
     <w:aliases w:val="题注 Char,Char Char Char Char Char,图题注,题注 Char1 Char,图注 Char Char Char,Char Char1 Char,图注 Char1 Char,Char8 Char Char Char Char Char,Char8 Char Char Char Char,Char8 Char Char Char,表格,图注 Char,Cha,Char, Char Char1 Char,图注,Char2,Char2 Char,题注-QBPT,图,921,H"/>
     <w:basedOn w:val="a6"/>
     <w:next w:val="a6"/>
-    <w:link w:val="Char11"/>
+    <w:link w:val="17"/>
     <w:qFormat/>
     <w:rsid w:val="00D354CD"/>
     <w:pPr>
@@ -13786,7 +13791,7 @@
     <w:name w:val="footer"/>
     <w:aliases w:val="页脚-gkhy,页脚-gkhy1,页脚-gkhy2,页脚[SWIEE],GF报告页脚,36页脚,ft,Page #"/>
     <w:basedOn w:val="a6"/>
-    <w:link w:val="Char8"/>
+    <w:link w:val="37"/>
     <w:uiPriority w:val="99"/>
     <w:qFormat/>
     <w:rsid w:val="00D354CD"/>
@@ -13803,9 +13808,9 @@
       <w:szCs w:val="18"/>
     </w:rPr>
   </w:style>
-  <w:style w:type="character" w:customStyle="1" w:styleId="Char8">
-    <w:name w:val="页脚 Char"/>
-    <w:aliases w:val="页脚-gkhy Char,页脚-gkhy1 Char,页脚-gkhy2 Char,页脚[SWIEE] Char,GF报告页脚 Char,36页脚 Char,ft Char,Page # Char"/>
+  <w:style w:type="character" w:customStyle="1" w:styleId="37">
+    <w:name w:val="页脚 字符3"/>
+    <w:aliases w:val="页脚-gkhy 字符3,页脚-gkhy1 字符3,页脚-gkhy2 字符3,页脚[SWIEE] 字符3,GF报告页脚 字符3,36页脚 字符3,ft 字符3,Page # 字符3"/>
     <w:link w:val="afd"/>
     <w:uiPriority w:val="99"/>
     <w:rsid w:val="00D354CD"/>
@@ -13826,7 +13831,7 @@
     <w:name w:val="header"/>
     <w:aliases w:val="页眉-gkhy,页眉-gkhy1,页眉-gkhy2,header,h,header odd,first,heading one,Heading,hd,header odd1,first1,heading one1,Heading1,hd1,header1,header odd2,first2,heading one2,Heading2,hd2,header2,header odd3,first3,heading one3,Heading3,hd3,header3,header odd4"/>
     <w:basedOn w:val="a6"/>
-    <w:link w:val="Char9"/>
+    <w:link w:val="38"/>
     <w:uiPriority w:val="99"/>
     <w:qFormat/>
     <w:rsid w:val="00D354CD"/>
@@ -13843,9 +13848,9 @@
       <w:sz w:val="21"/>
     </w:rPr>
   </w:style>
-  <w:style w:type="character" w:customStyle="1" w:styleId="Char9">
-    <w:name w:val="页眉 Char"/>
-    <w:aliases w:val="页眉-gkhy Char,页眉-gkhy1 Char,页眉-gkhy2 Char,header Char,h Char,header odd Char,first Char,heading one Char,Heading Char,hd Char,header odd1 Char,first1 Char,heading one1 Char,Heading1 Char,hd1 Char,header1 Char,header odd2 Char,first2 Char,hd2 Char"/>
+  <w:style w:type="character" w:customStyle="1" w:styleId="38">
+    <w:name w:val="页眉 字符3"/>
+    <w:aliases w:val="页眉-gkhy 字符3,页眉-gkhy1 字符3,页眉-gkhy2 字符3,header 字符3,h 字符3,header odd 字符3,first 字符3,heading one 字符3,Heading 字符3,hd 字符3,header odd1 字符3,first1 字符3,heading one1 字符3,Heading1 字符3,hd1 字符3,header1 字符3,header odd2 字符3,first2 字符3,heading one2 字符3,hd2 字符3"/>
     <w:link w:val="aff"/>
     <w:rsid w:val="00D354CD"/>
     <w:rPr>
@@ -13896,7 +13901,7 @@
   <w:style w:type="paragraph" w:customStyle="1" w:styleId="aff2">
     <w:name w:val="正文表标题"/>
     <w:next w:val="a6"/>
-    <w:link w:val="Chara"/>
+    <w:link w:val="Char1"/>
     <w:rsid w:val="00D354CD"/>
     <w:pPr>
       <w:jc w:val="center"/>
@@ -14065,7 +14070,7 @@
       <w:sz w:val="24"/>
     </w:rPr>
   </w:style>
-  <w:style w:type="paragraph" w:customStyle="1" w:styleId="16">
+  <w:style w:type="paragraph" w:customStyle="1" w:styleId="18">
     <w:name w:val="正文_1"/>
     <w:qFormat/>
     <w:rsid w:val="00D354CD"/>
@@ -14117,7 +14122,7 @@
       <w:sz w:val="24"/>
     </w:rPr>
   </w:style>
-  <w:style w:type="paragraph" w:customStyle="1" w:styleId="34">
+  <w:style w:type="paragraph" w:customStyle="1" w:styleId="39">
     <w:name w:val="正文_3"/>
     <w:qFormat/>
     <w:rsid w:val="00D354CD"/>
@@ -14130,7 +14135,7 @@
       <w:sz w:val="24"/>
     </w:rPr>
   </w:style>
-  <w:style w:type="paragraph" w:customStyle="1" w:styleId="43">
+  <w:style w:type="paragraph" w:customStyle="1" w:styleId="48">
     <w:name w:val="正文_4"/>
     <w:qFormat/>
     <w:rsid w:val="00DD2FD5"/>
@@ -14143,7 +14148,7 @@
       <w:sz w:val="24"/>
     </w:rPr>
   </w:style>
-  <w:style w:type="paragraph" w:customStyle="1" w:styleId="51">
+  <w:style w:type="paragraph" w:customStyle="1" w:styleId="52">
     <w:name w:val="正文_5"/>
     <w:qFormat/>
     <w:rsid w:val="00DD2FD5"/>
@@ -14157,7 +14162,7 @@
     </w:rPr>
   </w:style>
   <w:style w:type="paragraph" w:customStyle="1" w:styleId="CharCharCharCharCharCharCharCharCharCharCharCharCharCharCharCharCharCharCharCharCharChar">
-    <w:name w:val=" Char Char Char Char Char Char Char Char Char Char Char Char Char Char Char Char Char Char Char Char Char Char"/>
+    <w:name w:val="Char Char Char Char Char Char Char Char Char Char Char Char Char Char Char Char Char Char Char Char Char Char"/>
     <w:basedOn w:val="a6"/>
     <w:autoRedefine/>
     <w:rsid w:val="00423A73"/>
@@ -14189,9 +14194,9 @@
       <w:sz w:val="24"/>
     </w:rPr>
   </w:style>
-  <w:style w:type="character" w:customStyle="1" w:styleId="2Char">
-    <w:name w:val="标题 2 Char"/>
-    <w:aliases w:val="标题 2-gkhy Char,第一层条 Char,第二层 Char1,论文标题 1 Char,二级标题 Char,二级 Char,一级小节 Char,第二层 Char Char,36标题 2 Char Char Char,36标题 2 Char,36标题2 Char,H2 Char,h2 Char,节标题 Char,（节1） Char,（节） Char,TestHeading2 Char,th2 Char,条 Char,（一）黑小三 Char,---1.1 Char,l2 Char"/>
+  <w:style w:type="character" w:customStyle="1" w:styleId="210">
+    <w:name w:val="标题 2 字符1"/>
+    <w:aliases w:val="标题 2-gkhy 字符1,第一层条 字符1,第二层 字符1,论文标题 1 字符1,二级标题 字符1,二级 字符1,一级小节 字符1,第二层 Char 字符1,36标题 2 Char Char 字符1,36标题 2 字符1,36标题2 字符1,H2 字符1,h2 字符1,节标题 字符1,（节1） 字符1,（节） 字符1,TestHeading2 字符1,th2 字符1,条 字符1,（一）黑小三 字符1,---1.1 字符1,Heading 2 Hidden 字符1,l2 字符"/>
     <w:link w:val="2"/>
     <w:uiPriority w:val="9"/>
     <w:rsid w:val="000A1EB5"/>
@@ -14203,9 +14208,9 @@
       <w:szCs w:val="28"/>
     </w:rPr>
   </w:style>
-  <w:style w:type="character" w:customStyle="1" w:styleId="4Char">
-    <w:name w:val="标题 4 Char"/>
-    <w:aliases w:val="标题 4-gkhy Char,第三层条 Char,第四层 Char,四级标题 Char1,四级标题 Char Char,款标题 Char,36标题 4 Char,36标题4 Char,高 Char,标题4 高 Char,分分节 Char,第三层条1 Char,第三层条2 Char,第三层条3 Char,第三层条4 Char,第三层条5 Char,第三层条6 Char,第三层条7 Char,第三层条8 Char,第三层条9 Char,第三层条10 Char,第三层条11 Char"/>
+  <w:style w:type="character" w:customStyle="1" w:styleId="43">
+    <w:name w:val="标题 4 字符3"/>
+    <w:aliases w:val="标题 4-gkhy 字符3,第三层条 字符3,第四层 字符3,四级标题 字符3,四级标题 Char 字符3,款标题 字符3,36标题 4 字符3,36标题4 字符3,高 字符3,标题4 高 字符3,分分节 字符3,第三层条1 字符3,第三层条2 字符3,第三层条3 字符3,第三层条4 字符3,第三层条5 字符3,第三层条6 字符3,第三层条7 字符3,第三层条8 字符3,第三层条9 字符3,第三层条10 字符3,第三层条11 字符3,第三层条12 字符3,第三层条13 字符3"/>
     <w:link w:val="40"/>
     <w:uiPriority w:val="9"/>
     <w:rsid w:val="000A1EB5"/>
@@ -14214,9 +14219,9 @@
       <w:sz w:val="28"/>
     </w:rPr>
   </w:style>
-  <w:style w:type="character" w:customStyle="1" w:styleId="5Char">
-    <w:name w:val="标题 5 Char"/>
-    <w:aliases w:val="标题 5-gkhy Char,第四层条 Char,第五层 Char,36标题5 Char,36标题 5 Char,dash Char,ds Char,dd Char,第四层条1 Char,第四层条2 Char,第四层条3 Char,第四层条4 Char,第四层条5 Char,第四层条6 Char,第四层条7 Char,第四层条8 Char,第四层条9 Char,第四层条10 Char,第四层条11 Char,第四层条12 Char,第四层条13 Char,第四层条14 Char"/>
+  <w:style w:type="character" w:customStyle="1" w:styleId="51">
+    <w:name w:val="标题 5 字符1"/>
+    <w:aliases w:val="标题 5-gkhy 字符1,第四层条 字符1,第五层 字符1,36标题5 字符1,36标题 5 字符1,dash 字符1,ds 字符1,dd 字符1,第四层条1 字符1,第四层条2 字符1,第四层条3 字符1,第四层条4 字符1,第四层条5 字符1,第四层条6 字符1,第四层条7 字符1,第四层条8 字符1,第四层条9 字符1,第四层条10 字符1,第四层条11 字符1,第四层条12 字符1,第四层条13 字符1,第四层条14 字符1,第四层条15 字符1,第四层条21 字符1"/>
     <w:link w:val="5"/>
     <w:uiPriority w:val="9"/>
     <w:rsid w:val="000A1EB5"/>
@@ -14225,9 +14230,9 @@
       <w:sz w:val="28"/>
     </w:rPr>
   </w:style>
-  <w:style w:type="character" w:customStyle="1" w:styleId="6Char">
-    <w:name w:val="标题 6 Char"/>
-    <w:aliases w:val="标题 6-gkhy Char,第五层条 Char,36标题6 Char,标题7 Char,第六层条 Char,第五层条1 Char,第五层条2 Char,第五层条3 Char,第五层条4 Char,第五层条5 Char,第五层条6 Char,第五层条7 Char,第五层条8 Char,第五层条9 Char,第五层条10 Char,第五层条11 Char,第五层条12 Char,第五层条13 Char,第五层条14 Char,第五层条15 Char,第五层条21 Char"/>
+  <w:style w:type="character" w:customStyle="1" w:styleId="61">
+    <w:name w:val="标题 6 字符1"/>
+    <w:aliases w:val="标题 6-gkhy 字符1,第五层条 字符1,36标题6 字符1,标题7 字符1,第六层条 字符1,第五层条1 字符1,第五层条2 字符1,第五层条3 字符1,第五层条4 字符1,第五层条5 字符1,第五层条6 字符1,第五层条7 字符1,第五层条8 字符1,第五层条9 字符1,第五层条10 字符1,第五层条11 字符1,第五层条12 字符1,第五层条13 字符1,第五层条14 字符1,第五层条15 字符1,第五层条21 字符1,第五层条31 字符1,第五层条41 字符1"/>
     <w:link w:val="6"/>
     <w:uiPriority w:val="9"/>
     <w:rsid w:val="000A1EB5"/>
@@ -14238,9 +14243,9 @@
       <w:szCs w:val="24"/>
     </w:rPr>
   </w:style>
-  <w:style w:type="character" w:customStyle="1" w:styleId="7Char">
-    <w:name w:val="标题 7 Char"/>
-    <w:aliases w:val="标题 7-gkhy Char,[Alt+7][SWIEE] Char,（列项说明） Char,图表 Char,列项 Char,(a.列项) Char,[Alt+7] Char,图表说明 Char,Legal Level 1.1. Char,1.标题 6 Char,letter list Char,标题 7-gkhy1 Char,标题 7-gkhy2 Char,标题 7-gkhy3 Char,标题 7-gkhy4 Char,标题 7-gkhy11 Char,PIM 7 Char"/>
+  <w:style w:type="character" w:customStyle="1" w:styleId="71">
+    <w:name w:val="标题 7 字符1"/>
+    <w:aliases w:val="标题 7-gkhy 字符1,[Alt+7][SWIEE] 字符1,（列项说明） 字符1,图表 字符1,列项 字符1,(a.列项) 字符1,[Alt+7] 字符1,图表说明 字符1,Legal Level 1.1. 字符1,1.标题 6 字符1,letter list 字符1,标题 7-gkhy1 字符1,标题 7-gkhy2 字符1,标题 7-gkhy3 字符1,标题 7-gkhy4 字符1,标题 7-gkhy11 字符1,标题 7-gkhy21 字符1,标题 7-gkhy5 字符1"/>
     <w:link w:val="7"/>
     <w:uiPriority w:val="9"/>
     <w:rsid w:val="000A1EB5"/>
@@ -14251,9 +14256,9 @@
       <w:szCs w:val="24"/>
     </w:rPr>
   </w:style>
-  <w:style w:type="character" w:customStyle="1" w:styleId="8Char">
-    <w:name w:val="标题 8 Char"/>
-    <w:aliases w:val="[Alt+8] Char,数字列项 Char,注意框体 Char,h8 Char,a) Char,H8 Char,标题 8 a Char,Enum3 Char,8 Char,(table no.) Char,(requirement) Char,Appendix 3 Char,Title 8 Char,l8 Char,Appendix Heading 1 Char,ctp Char,Caption text (page-wide) Char,Table Heading Char"/>
+  <w:style w:type="character" w:customStyle="1" w:styleId="81">
+    <w:name w:val="标题 8 字符1"/>
+    <w:aliases w:val="[Alt+8] 字符1,数字列项 字符1,注意框体 字符1,h8 字符1,a) 字符1,H8 字符1,标题 8 a 字符1,Enum3 字符1,8 字符1,(table no.) 字符1,(requirement) 字符1,Appendix 3 字符1,Title 8 字符1,l8 字符1,Appendix Heading 1 字符1,ctp 字符1,Caption text (page-wide) 字符1,Table Heading 字符1,Überschrift 81 字符1"/>
     <w:link w:val="8"/>
     <w:uiPriority w:val="9"/>
     <w:rsid w:val="000A1EB5"/>
@@ -14264,9 +14269,9 @@
       <w:szCs w:val="24"/>
     </w:rPr>
   </w:style>
-  <w:style w:type="character" w:customStyle="1" w:styleId="9Char">
-    <w:name w:val="标题 9 Char"/>
-    <w:aliases w:val="[Alt+9] Char,一般不用 Char,标题 9不用 Char,图号 Char,13 Char,append Char,PIM 9 Char,h9 Char,Appendix Char,huh Char,1) Char,H9 Char,AAA Char,9 Char,(figure no.) Char,Appendix 4 Char,Title 9 Char,Titre 91 Char,caption.Légende figure.Titre 9 Char,ctc Char"/>
+  <w:style w:type="character" w:customStyle="1" w:styleId="91">
+    <w:name w:val="标题 9 字符1"/>
+    <w:aliases w:val="[Alt+9] 字符1,一般不用 字符1,标题 9不用 字符1,图号 字符1,13 字符1,append 字符1,PIM 9 字符1,h9 字符1,Appendix 字符1,huh 字符1,1) 字符1,H9 字符1,AAA 字符1,9 字符1,(figure no.) 字符1,Appendix 4 字符1,Title 9 字符1,Titre 91 字符1,caption.Légende figure.Titre 9 字符1,caption1 字符1,ctc 字符,FH 字符"/>
     <w:link w:val="9"/>
     <w:uiPriority w:val="9"/>
     <w:rsid w:val="000A1EB5"/>
@@ -14401,7 +14406,7 @@
       <w:lang w:val="zh-CN"/>
     </w:rPr>
   </w:style>
-  <w:style w:type="paragraph" w:customStyle="1" w:styleId="18">
+  <w:style w:type="paragraph" w:customStyle="1" w:styleId="180">
     <w:name w:val="正文_18"/>
     <w:qFormat/>
     <w:rsid w:val="00AC4EA5"/>
@@ -14749,7 +14754,7 @@
   <w:style w:type="paragraph" w:customStyle="1" w:styleId="afff">
     <w:name w:val="段"/>
     <w:aliases w:val="首行缩进:  2 字符"/>
-    <w:link w:val="Charb"/>
+    <w:link w:val="Char2"/>
     <w:uiPriority w:val="99"/>
     <w:qFormat/>
     <w:rsid w:val="00AC276D"/>
@@ -14779,7 +14784,7 @@
       <w:lang w:val="en-US" w:eastAsia="zh-CN" w:bidi="ar-SA"/>
     </w:rPr>
   </w:style>
-  <w:style w:type="paragraph" w:customStyle="1" w:styleId="17">
+  <w:style w:type="paragraph" w:customStyle="1" w:styleId="19">
     <w:name w:val="封面标准号1"/>
     <w:rsid w:val="00AC276D"/>
     <w:pPr>
@@ -14886,7 +14891,7 @@
       <w:sz w:val="24"/>
     </w:rPr>
   </w:style>
-  <w:style w:type="character" w:customStyle="1" w:styleId="Char12">
+  <w:style w:type="character" w:customStyle="1" w:styleId="Char10">
     <w:name w:val="正文首行缩进 Char1"/>
     <w:aliases w:val=" Char Char Char Char Char, Char Char,Char Char Char Char Char Char Char Char Char,图注 Char3,图注 Char Char2,题注 Char1 Char Char2,题注 Char Char Char Char1,图注 Char Char Char Char2,图注 Char1 Char Char2,921题注 Char1, Char2 Char1, Char2 Char Char"/>
     <w:rsid w:val="00AC276D"/>
@@ -14900,7 +14905,7 @@
   <w:style w:type="paragraph" w:customStyle="1" w:styleId="afff8">
     <w:name w:val="标准正文"/>
     <w:basedOn w:val="a6"/>
-    <w:link w:val="Char13"/>
+    <w:link w:val="Char11"/>
     <w:qFormat/>
     <w:rsid w:val="00AC276D"/>
     <w:pPr>
@@ -14917,7 +14922,7 @@
   <w:style w:type="paragraph" w:styleId="afff9">
     <w:name w:val="Body Text Indent"/>
     <w:basedOn w:val="a6"/>
-    <w:link w:val="Charc"/>
+    <w:link w:val="3a"/>
     <w:rsid w:val="00AC276D"/>
     <w:pPr>
       <w:adjustRightInd w:val="0"/>
@@ -14930,8 +14935,8 @@
       <w:kern w:val="28"/>
     </w:rPr>
   </w:style>
-  <w:style w:type="character" w:customStyle="1" w:styleId="Charc">
-    <w:name w:val="正文文本缩进 Char"/>
+  <w:style w:type="character" w:customStyle="1" w:styleId="3a">
+    <w:name w:val="正文文本缩进 字符3"/>
     <w:link w:val="afff9"/>
     <w:rsid w:val="00AC276D"/>
     <w:rPr>
@@ -14957,7 +14962,7 @@
   <w:style w:type="paragraph" w:styleId="afffb">
     <w:name w:val="endnote text"/>
     <w:basedOn w:val="a6"/>
-    <w:link w:val="Chard"/>
+    <w:link w:val="3b"/>
     <w:rsid w:val="00AC276D"/>
     <w:pPr>
       <w:keepLines/>
@@ -14971,8 +14976,8 @@
       <w:sz w:val="18"/>
     </w:rPr>
   </w:style>
-  <w:style w:type="character" w:customStyle="1" w:styleId="Chard">
-    <w:name w:val="尾注文本 Char"/>
+  <w:style w:type="character" w:customStyle="1" w:styleId="3b">
+    <w:name w:val="尾注文本 字符3"/>
     <w:link w:val="afffb"/>
     <w:rsid w:val="00AC276D"/>
     <w:rPr>
@@ -14984,7 +14989,7 @@
   <w:style w:type="paragraph" w:styleId="afffc">
     <w:name w:val="footnote text"/>
     <w:basedOn w:val="a6"/>
-    <w:link w:val="Chare"/>
+    <w:link w:val="3c"/>
     <w:rsid w:val="00AC276D"/>
     <w:pPr>
       <w:keepLines/>
@@ -14998,8 +15003,8 @@
       <w:sz w:val="18"/>
     </w:rPr>
   </w:style>
-  <w:style w:type="character" w:customStyle="1" w:styleId="Chare">
-    <w:name w:val="脚注文本 Char"/>
+  <w:style w:type="character" w:customStyle="1" w:styleId="3c">
+    <w:name w:val="脚注文本 字符3"/>
     <w:link w:val="afffc"/>
     <w:rsid w:val="00AC276D"/>
     <w:rPr>
@@ -15011,7 +15016,7 @@
   <w:style w:type="paragraph" w:styleId="28">
     <w:name w:val="Body Text 2"/>
     <w:basedOn w:val="a6"/>
-    <w:link w:val="2Char1"/>
+    <w:link w:val="230"/>
     <w:rsid w:val="00AC276D"/>
     <w:pPr>
       <w:adjustRightInd w:val="0"/>
@@ -15024,8 +15029,8 @@
       <w:sz w:val="28"/>
     </w:rPr>
   </w:style>
-  <w:style w:type="character" w:customStyle="1" w:styleId="2Char1">
-    <w:name w:val="正文文本 2 Char"/>
+  <w:style w:type="character" w:customStyle="1" w:styleId="230">
+    <w:name w:val="正文文本 2 字符3"/>
     <w:link w:val="28"/>
     <w:rsid w:val="00AC276D"/>
     <w:rPr>
@@ -15047,7 +15052,7 @@
       <w:sz w:val="32"/>
     </w:rPr>
   </w:style>
-  <w:style w:type="character" w:customStyle="1" w:styleId="Char13">
+  <w:style w:type="character" w:customStyle="1" w:styleId="Char11">
     <w:name w:val="标准正文 Char1"/>
     <w:link w:val="afff8"/>
     <w:rsid w:val="00AC276D"/>
@@ -15061,7 +15066,7 @@
     <w:name w:val="Date"/>
     <w:basedOn w:val="a6"/>
     <w:next w:val="a6"/>
-    <w:link w:val="Charf"/>
+    <w:link w:val="3d"/>
     <w:rsid w:val="00AC276D"/>
     <w:pPr>
       <w:adjustRightInd w:val="0"/>
@@ -15073,8 +15078,8 @@
       <w:kern w:val="28"/>
     </w:rPr>
   </w:style>
-  <w:style w:type="character" w:customStyle="1" w:styleId="Charf">
-    <w:name w:val="日期 Char"/>
+  <w:style w:type="character" w:customStyle="1" w:styleId="3d">
+    <w:name w:val="日期 字符3"/>
     <w:link w:val="afffe"/>
     <w:rsid w:val="00AC276D"/>
     <w:rPr>
@@ -15083,7 +15088,7 @@
       <w:sz w:val="24"/>
     </w:rPr>
   </w:style>
-  <w:style w:type="character" w:customStyle="1" w:styleId="Charf0">
+  <w:style w:type="character" w:customStyle="1" w:styleId="Char3">
     <w:name w:val="标准正文 Char"/>
     <w:rsid w:val="00AC276D"/>
     <w:rPr>
@@ -15126,9 +15131,9 @@
       <w:rFonts w:cs="Times New Roman"/>
     </w:rPr>
   </w:style>
-  <w:style w:type="character" w:customStyle="1" w:styleId="Char11">
-    <w:name w:val="题注 Char1"/>
-    <w:aliases w:val="题注 Char Char,Char Char Char Char Char Char1,图题注 Char,题注 Char1 Char Char,图注 Char Char Char Char,Char Char1 Char Char,图注 Char1 Char Char,Char8 Char Char Char Char Char Char,Char8 Char Char Char Char Char1,Char8 Char Char Char Char1,表格 Char,图 Char"/>
+  <w:style w:type="character" w:customStyle="1" w:styleId="17">
+    <w:name w:val="题注 字符1"/>
+    <w:aliases w:val="题注 Char 字符,Char Char Char Char Char 字符1,图题注 字符1,题注 Char1 Char 字符1,图注 Char Char Char 字符1,Char Char1 Char 字符1,图注 Char1 Char 字符1,Char8 Char Char Char Char Char 字符1,Char8 Char Char Char Char 字符1,Char8 Char Char Char 字符1,表格 字符1,图注 Char 字符1,Cha 字符1"/>
     <w:link w:val="afa"/>
     <w:qFormat/>
     <w:rsid w:val="00AC276D"/>
@@ -15138,7 +15143,7 @@
       <w:sz w:val="21"/>
     </w:rPr>
   </w:style>
-  <w:style w:type="paragraph" w:customStyle="1" w:styleId="230">
+  <w:style w:type="paragraph" w:customStyle="1" w:styleId="231">
     <w:name w:val="正文_23"/>
     <w:qFormat/>
     <w:rsid w:val="00AC276D"/>
@@ -15215,7 +15220,7 @@
   <w:style w:type="paragraph" w:customStyle="1" w:styleId="affff">
     <w:name w:val="五号表格文字"/>
     <w:basedOn w:val="a6"/>
-    <w:link w:val="Charf1"/>
+    <w:link w:val="Char4"/>
     <w:qFormat/>
     <w:locked/>
     <w:rsid w:val="00374CDD"/>
@@ -15228,7 +15233,7 @@
       <w:szCs w:val="21"/>
     </w:rPr>
   </w:style>
-  <w:style w:type="character" w:customStyle="1" w:styleId="Charf1">
+  <w:style w:type="character" w:customStyle="1" w:styleId="Char4">
     <w:name w:val="五号表格文字 Char"/>
     <w:link w:val="affff"/>
     <w:rsid w:val="00374CDD"/>
@@ -15239,7 +15244,7 @@
       <w:szCs w:val="21"/>
     </w:rPr>
   </w:style>
-  <w:style w:type="character" w:customStyle="1" w:styleId="2Char0">
+  <w:style w:type="character" w:customStyle="1" w:styleId="2Char">
     <w:name w:val="表格文字2 Char"/>
     <w:link w:val="24"/>
     <w:rsid w:val="00EA5E42"/>
@@ -15249,7 +15254,7 @@
       <w:lang w:val="en-US" w:eastAsia="zh-CN"/>
     </w:rPr>
   </w:style>
-  <w:style w:type="paragraph" w:customStyle="1" w:styleId="61">
+  <w:style w:type="paragraph" w:customStyle="1" w:styleId="62">
     <w:name w:val="正文_6"/>
     <w:qFormat/>
     <w:rsid w:val="00A0725A"/>
@@ -15262,7 +15267,7 @@
       <w:sz w:val="24"/>
     </w:rPr>
   </w:style>
-  <w:style w:type="paragraph" w:customStyle="1" w:styleId="71">
+  <w:style w:type="paragraph" w:customStyle="1" w:styleId="72">
     <w:name w:val="正文_7"/>
     <w:qFormat/>
     <w:rsid w:val="00A0725A"/>
@@ -15275,7 +15280,7 @@
       <w:sz w:val="24"/>
     </w:rPr>
   </w:style>
-  <w:style w:type="paragraph" w:customStyle="1" w:styleId="81">
+  <w:style w:type="paragraph" w:customStyle="1" w:styleId="82">
     <w:name w:val="正文_8"/>
     <w:qFormat/>
     <w:rsid w:val="00A0725A"/>
@@ -15288,7 +15293,7 @@
       <w:sz w:val="24"/>
     </w:rPr>
   </w:style>
-  <w:style w:type="paragraph" w:customStyle="1" w:styleId="91">
+  <w:style w:type="paragraph" w:customStyle="1" w:styleId="92">
     <w:name w:val="正文_9"/>
     <w:qFormat/>
     <w:rsid w:val="00A0725A"/>
@@ -15314,7 +15319,7 @@
       <w:sz w:val="24"/>
     </w:rPr>
   </w:style>
-  <w:style w:type="paragraph" w:customStyle="1" w:styleId="110">
+  <w:style w:type="paragraph" w:customStyle="1" w:styleId="111">
     <w:name w:val="正文_11"/>
     <w:qFormat/>
     <w:rsid w:val="00A0725A"/>
@@ -15405,7 +15410,7 @@
       <w:sz w:val="24"/>
     </w:rPr>
   </w:style>
-  <w:style w:type="paragraph" w:customStyle="1" w:styleId="19">
+  <w:style w:type="paragraph" w:customStyle="1" w:styleId="190">
     <w:name w:val="正文_19"/>
     <w:qFormat/>
     <w:rsid w:val="00A0725A"/>
@@ -15431,7 +15436,7 @@
       <w:sz w:val="24"/>
     </w:rPr>
   </w:style>
-  <w:style w:type="paragraph" w:customStyle="1" w:styleId="210">
+  <w:style w:type="paragraph" w:customStyle="1" w:styleId="211">
     <w:name w:val="正文_21"/>
     <w:qFormat/>
     <w:rsid w:val="00A0725A"/>
@@ -15535,7 +15540,7 @@
       <w:sz w:val="24"/>
     </w:rPr>
   </w:style>
-  <w:style w:type="paragraph" w:customStyle="1" w:styleId="310">
+  <w:style w:type="paragraph" w:customStyle="1" w:styleId="311">
     <w:name w:val="正文_31"/>
     <w:qFormat/>
     <w:rsid w:val="00A0725A"/>
@@ -15587,7 +15592,7 @@
       <w:sz w:val="24"/>
     </w:rPr>
   </w:style>
-  <w:style w:type="paragraph" w:customStyle="1" w:styleId="35">
+  <w:style w:type="paragraph" w:customStyle="1" w:styleId="350">
     <w:name w:val="正文_35"/>
     <w:qFormat/>
     <w:rsid w:val="00A0725A"/>
@@ -15600,7 +15605,7 @@
       <w:sz w:val="24"/>
     </w:rPr>
   </w:style>
-  <w:style w:type="paragraph" w:customStyle="1" w:styleId="36">
+  <w:style w:type="paragraph" w:customStyle="1" w:styleId="360">
     <w:name w:val="正文_36"/>
     <w:qFormat/>
     <w:rsid w:val="00A0725A"/>
@@ -15613,7 +15618,7 @@
       <w:sz w:val="24"/>
     </w:rPr>
   </w:style>
-  <w:style w:type="paragraph" w:customStyle="1" w:styleId="37">
+  <w:style w:type="paragraph" w:customStyle="1" w:styleId="370">
     <w:name w:val="正文_37"/>
     <w:qFormat/>
     <w:rsid w:val="00A0725A"/>
@@ -15626,7 +15631,7 @@
       <w:sz w:val="24"/>
     </w:rPr>
   </w:style>
-  <w:style w:type="paragraph" w:customStyle="1" w:styleId="38">
+  <w:style w:type="paragraph" w:customStyle="1" w:styleId="380">
     <w:name w:val="正文_38"/>
     <w:qFormat/>
     <w:rsid w:val="00A0725A"/>
@@ -15639,7 +15644,7 @@
       <w:sz w:val="24"/>
     </w:rPr>
   </w:style>
-  <w:style w:type="paragraph" w:customStyle="1" w:styleId="39">
+  <w:style w:type="paragraph" w:customStyle="1" w:styleId="390">
     <w:name w:val="正文_39"/>
     <w:qFormat/>
     <w:rsid w:val="00A0725A"/>
@@ -15704,7 +15709,7 @@
       <w:sz w:val="24"/>
     </w:rPr>
   </w:style>
-  <w:style w:type="paragraph" w:customStyle="1" w:styleId="44">
+  <w:style w:type="paragraph" w:customStyle="1" w:styleId="440">
     <w:name w:val="正文_44"/>
     <w:qFormat/>
     <w:rsid w:val="00A0725A"/>
@@ -15717,7 +15722,7 @@
       <w:sz w:val="24"/>
     </w:rPr>
   </w:style>
-  <w:style w:type="paragraph" w:customStyle="1" w:styleId="45">
+  <w:style w:type="paragraph" w:customStyle="1" w:styleId="450">
     <w:name w:val="正文_45"/>
     <w:qFormat/>
     <w:rsid w:val="00A0725A"/>
@@ -15730,7 +15735,7 @@
       <w:sz w:val="24"/>
     </w:rPr>
   </w:style>
-  <w:style w:type="paragraph" w:customStyle="1" w:styleId="46">
+  <w:style w:type="paragraph" w:customStyle="1" w:styleId="460">
     <w:name w:val="正文_46"/>
     <w:qFormat/>
     <w:rsid w:val="00A0725A"/>
@@ -15743,7 +15748,7 @@
       <w:sz w:val="24"/>
     </w:rPr>
   </w:style>
-  <w:style w:type="paragraph" w:customStyle="1" w:styleId="47">
+  <w:style w:type="paragraph" w:customStyle="1" w:styleId="470">
     <w:name w:val="正文_47"/>
     <w:qFormat/>
     <w:rsid w:val="00A0725A"/>
@@ -15756,7 +15761,7 @@
       <w:sz w:val="24"/>
     </w:rPr>
   </w:style>
-  <w:style w:type="paragraph" w:customStyle="1" w:styleId="48">
+  <w:style w:type="paragraph" w:customStyle="1" w:styleId="480">
     <w:name w:val="正文_48"/>
     <w:qFormat/>
     <w:rsid w:val="00A0725A"/>
@@ -15808,7 +15813,7 @@
       <w:sz w:val="24"/>
     </w:rPr>
   </w:style>
-  <w:style w:type="paragraph" w:customStyle="1" w:styleId="52">
+  <w:style w:type="paragraph" w:customStyle="1" w:styleId="520">
     <w:name w:val="正文_52"/>
     <w:qFormat/>
     <w:rsid w:val="00A0725A"/>
@@ -15938,7 +15943,7 @@
       <w:sz w:val="24"/>
     </w:rPr>
   </w:style>
-  <w:style w:type="paragraph" w:customStyle="1" w:styleId="62">
+  <w:style w:type="paragraph" w:customStyle="1" w:styleId="620">
     <w:name w:val="正文_62"/>
     <w:qFormat/>
     <w:rsid w:val="00A0725A"/>
@@ -16068,7 +16073,7 @@
       <w:sz w:val="24"/>
     </w:rPr>
   </w:style>
-  <w:style w:type="paragraph" w:customStyle="1" w:styleId="72">
+  <w:style w:type="paragraph" w:customStyle="1" w:styleId="720">
     <w:name w:val="正文_72"/>
     <w:qFormat/>
     <w:rsid w:val="00A0725A"/>
@@ -16198,7 +16203,7 @@
       <w:sz w:val="24"/>
     </w:rPr>
   </w:style>
-  <w:style w:type="paragraph" w:customStyle="1" w:styleId="82">
+  <w:style w:type="paragraph" w:customStyle="1" w:styleId="820">
     <w:name w:val="正文_82"/>
     <w:qFormat/>
     <w:rsid w:val="00A0725A"/>
@@ -16328,7 +16333,7 @@
       <w:sz w:val="24"/>
     </w:rPr>
   </w:style>
-  <w:style w:type="paragraph" w:customStyle="1" w:styleId="92">
+  <w:style w:type="paragraph" w:customStyle="1" w:styleId="920">
     <w:name w:val="正文_92"/>
     <w:qFormat/>
     <w:rsid w:val="00A0725A"/>
@@ -16575,7 +16580,7 @@
       <w:sz w:val="24"/>
     </w:rPr>
   </w:style>
-  <w:style w:type="paragraph" w:customStyle="1" w:styleId="111">
+  <w:style w:type="paragraph" w:customStyle="1" w:styleId="1110">
     <w:name w:val="正文_111"/>
     <w:qFormat/>
     <w:rsid w:val="00A0725A"/>
@@ -17381,7 +17386,7 @@
       <w:sz w:val="24"/>
     </w:rPr>
   </w:style>
-  <w:style w:type="paragraph" w:customStyle="1" w:styleId="180">
+  <w:style w:type="paragraph" w:customStyle="1" w:styleId="1800">
     <w:name w:val="正文_180"/>
     <w:qFormat/>
     <w:rsid w:val="00A0725A"/>
@@ -17511,7 +17516,7 @@
       <w:sz w:val="24"/>
     </w:rPr>
   </w:style>
-  <w:style w:type="paragraph" w:customStyle="1" w:styleId="190">
+  <w:style w:type="paragraph" w:customStyle="1" w:styleId="1900">
     <w:name w:val="正文_190"/>
     <w:qFormat/>
     <w:rsid w:val="00A0725A"/>
@@ -17771,7 +17776,7 @@
       <w:sz w:val="24"/>
     </w:rPr>
   </w:style>
-  <w:style w:type="paragraph" w:customStyle="1" w:styleId="211">
+  <w:style w:type="paragraph" w:customStyle="1" w:styleId="2110">
     <w:name w:val="正文_211"/>
     <w:qFormat/>
     <w:rsid w:val="00A0725A"/>
@@ -17963,7 +17968,7 @@
       <w:szCs w:val="22"/>
     </w:rPr>
   </w:style>
-  <w:style w:type="table" w:customStyle="1" w:styleId="3a">
+  <w:style w:type="table" w:customStyle="1" w:styleId="3e">
     <w:name w:val="网格型3"/>
     <w:basedOn w:val="aa"/>
     <w:next w:val="afc"/>
@@ -18026,7 +18031,7 @@
       </w:tblBorders>
     </w:tblPr>
   </w:style>
-  <w:style w:type="character" w:customStyle="1" w:styleId="Charb">
+  <w:style w:type="character" w:customStyle="1" w:styleId="Char2">
     <w:name w:val="段 Char"/>
     <w:link w:val="afff"/>
     <w:uiPriority w:val="99"/>
@@ -18059,9 +18064,9 @@
       <w:contextualSpacing/>
     </w:pPr>
   </w:style>
-  <w:style w:type="character" w:customStyle="1" w:styleId="Char10">
-    <w:name w:val="正文缩进 Char1"/>
-    <w:aliases w:val="ALT+Z Char,正文1 Char1,正文1 Char Char1,正文1 Char Char Char1,正文1 Char Char Char Char1,正文1 Char Char Char Char Char,正文缩进 Char Char,正文缩进1 Char,正文非缩进 Char,正文非缩进 Char Char Char,正文（首行缩进两字） Char,正文（首行缩进两字）1 Char1,正文（首行缩进两字）1 Char Char1,表正文 Char,四号 Char"/>
+  <w:style w:type="character" w:customStyle="1" w:styleId="34">
+    <w:name w:val="正文缩进 字符3"/>
+    <w:aliases w:val="ALT+Z 字符3,正文1 字符3,正文1 Char 字符3,正文1 Char Char 字符3,正文1 Char Char Char 字符3,正文1 Char Char Char Char 字符3,正文缩进 Char 字符3,正文缩进1 字符3,正文非缩进 字符3,正文非缩进 Char Char 字符3,正文（首行缩进两字） 字符3,正文（首行缩进两字）1 字符3,正文（首行缩进两字）1 Char 字符1,正文（首行缩进两字）1 Char Char 字符1,表正文 字符3"/>
     <w:link w:val="a8"/>
     <w:rsid w:val="00A0725A"/>
     <w:rPr>
@@ -18072,7 +18077,7 @@
   <w:style w:type="paragraph" w:customStyle="1" w:styleId="1b">
     <w:name w:val="样式1"/>
     <w:basedOn w:val="af4"/>
-    <w:link w:val="1Char1"/>
+    <w:link w:val="1Char0"/>
     <w:qFormat/>
     <w:rsid w:val="00A0725A"/>
     <w:pPr>
@@ -18087,7 +18092,7 @@
       <w:szCs w:val="28"/>
     </w:rPr>
   </w:style>
-  <w:style w:type="character" w:customStyle="1" w:styleId="1Char1">
+  <w:style w:type="character" w:customStyle="1" w:styleId="1Char0">
     <w:name w:val="样式1 Char"/>
     <w:link w:val="1b"/>
     <w:rsid w:val="00A0725A"/>
@@ -18098,7 +18103,7 @@
       <w:szCs w:val="28"/>
     </w:rPr>
   </w:style>
-  <w:style w:type="character" w:customStyle="1" w:styleId="1Char10">
+  <w:style w:type="character" w:customStyle="1" w:styleId="1Char1">
     <w:name w:val="标题 1 Char1"/>
     <w:aliases w:val="一级标题 Char,一级标题 (有序号) Char1,章节 Char,第一层 Char,章 Char,论文题目 Char,正文格式 Char,一级标题 (有序号) Char Char,36标题 1 Char,36标题1 Char,H1 Char,第一章 标题1 Char,一、黑小三 Char,标题 1 Char Char Char Char Char,一级 Char,Section Head Char,h1 Char,1st level Char,l1 Char,H11 Char"/>
     <w:rsid w:val="00A0725A"/>
@@ -18164,7 +18169,7 @@
   <w:style w:type="paragraph" w:styleId="HTML">
     <w:name w:val="HTML Preformatted"/>
     <w:basedOn w:val="a6"/>
-    <w:link w:val="HTMLChar"/>
+    <w:link w:val="HTML2"/>
     <w:uiPriority w:val="99"/>
     <w:unhideWhenUsed/>
     <w:rsid w:val="00A0725A"/>
@@ -18196,8 +18201,8 @@
       <w:szCs w:val="24"/>
     </w:rPr>
   </w:style>
-  <w:style w:type="character" w:customStyle="1" w:styleId="HTMLChar">
-    <w:name w:val="HTML 预设格式 Char"/>
+  <w:style w:type="character" w:customStyle="1" w:styleId="HTML2">
+    <w:name w:val="HTML 预设格式 字符2"/>
     <w:link w:val="HTML"/>
     <w:uiPriority w:val="99"/>
     <w:rsid w:val="00A0725A"/>
@@ -18210,7 +18215,7 @@
   <w:style w:type="paragraph" w:customStyle="1" w:styleId="affff0">
     <w:name w:val="文档正文"/>
     <w:basedOn w:val="a6"/>
-    <w:link w:val="Charf2"/>
+    <w:link w:val="Char5"/>
     <w:qFormat/>
     <w:rsid w:val="00A0725A"/>
     <w:pPr>
@@ -18222,7 +18227,7 @@
       <w:szCs w:val="24"/>
     </w:rPr>
   </w:style>
-  <w:style w:type="character" w:customStyle="1" w:styleId="Charf2">
+  <w:style w:type="character" w:customStyle="1" w:styleId="Char5">
     <w:name w:val="文档正文 Char"/>
     <w:link w:val="affff0"/>
     <w:rsid w:val="00A0725A"/>
@@ -18236,7 +18241,7 @@
   <w:style w:type="paragraph" w:customStyle="1" w:styleId="affff1">
     <w:name w:val="图表文字，居中"/>
     <w:basedOn w:val="a6"/>
-    <w:link w:val="Charf3"/>
+    <w:link w:val="Char6"/>
     <w:rsid w:val="00A0725A"/>
     <w:pPr>
       <w:adjustRightInd w:val="0"/>
@@ -18267,7 +18272,7 @@
   <w:style w:type="paragraph" w:customStyle="1" w:styleId="affff2">
     <w:name w:val="我的正文"/>
     <w:basedOn w:val="a6"/>
-    <w:link w:val="Charf4"/>
+    <w:link w:val="Char7"/>
     <w:qFormat/>
     <w:rsid w:val="00A0725A"/>
     <w:pPr>
@@ -18280,7 +18285,7 @@
       <w:szCs w:val="24"/>
     </w:rPr>
   </w:style>
-  <w:style w:type="character" w:customStyle="1" w:styleId="Charf4">
+  <w:style w:type="character" w:customStyle="1" w:styleId="Char7">
     <w:name w:val="我的正文 Char"/>
     <w:link w:val="affff2"/>
     <w:locked/>
@@ -18294,7 +18299,7 @@
   <w:style w:type="paragraph" w:customStyle="1" w:styleId="affff3">
     <w:name w:val="表注"/>
     <w:basedOn w:val="afa"/>
-    <w:link w:val="Charf5"/>
+    <w:link w:val="Char8"/>
     <w:uiPriority w:val="2"/>
     <w:qFormat/>
     <w:locked/>
@@ -18308,7 +18313,7 @@
       <w:rFonts w:ascii="Cambria" w:hAnsi="Cambria"/>
     </w:rPr>
   </w:style>
-  <w:style w:type="character" w:customStyle="1" w:styleId="Charf5">
+  <w:style w:type="character" w:customStyle="1" w:styleId="Char8">
     <w:name w:val="表注 Char"/>
     <w:link w:val="affff3"/>
     <w:uiPriority w:val="2"/>
@@ -18375,7 +18380,7 @@
       <w:szCs w:val="24"/>
     </w:rPr>
   </w:style>
-  <w:style w:type="paragraph" w:customStyle="1" w:styleId="Char14">
+  <w:style w:type="paragraph" w:customStyle="1" w:styleId="Char12">
     <w:name w:val="Char1"/>
     <w:basedOn w:val="a6"/>
     <w:rsid w:val="00A0725A"/>
@@ -18580,10 +18585,10 @@
       <w:sz w:val="21"/>
     </w:rPr>
   </w:style>
-  <w:style w:type="paragraph" w:styleId="3b">
+  <w:style w:type="paragraph" w:styleId="3f">
     <w:name w:val="Body Text 3"/>
     <w:basedOn w:val="a6"/>
-    <w:link w:val="3Char0"/>
+    <w:link w:val="321"/>
     <w:rsid w:val="00A0725A"/>
     <w:pPr>
       <w:spacing w:after="120"/>
@@ -18594,9 +18599,9 @@
       <w:szCs w:val="16"/>
     </w:rPr>
   </w:style>
-  <w:style w:type="character" w:customStyle="1" w:styleId="3Char0">
-    <w:name w:val="正文文本 3 Char"/>
-    <w:link w:val="3b"/>
+  <w:style w:type="character" w:customStyle="1" w:styleId="321">
+    <w:name w:val="正文文本 3 字符2"/>
+    <w:link w:val="3f"/>
     <w:rsid w:val="00A0725A"/>
     <w:rPr>
       <w:sz w:val="16"/>
@@ -18635,7 +18640,7 @@
       <w:szCs w:val="24"/>
     </w:rPr>
   </w:style>
-  <w:style w:type="paragraph" w:customStyle="1" w:styleId="3c">
+  <w:style w:type="paragraph" w:customStyle="1" w:styleId="3f0">
     <w:name w:val="标题3"/>
     <w:basedOn w:val="30"/>
     <w:next w:val="af3"/>
@@ -18666,7 +18671,7 @@
   <w:style w:type="paragraph" w:customStyle="1" w:styleId="affffc">
     <w:name w:val="高 正文 缩进"/>
     <w:basedOn w:val="a6"/>
-    <w:link w:val="Charf6"/>
+    <w:link w:val="Char9"/>
     <w:rsid w:val="00A0725A"/>
     <w:pPr>
       <w:snapToGrid w:val="0"/>
@@ -19012,7 +19017,7 @@
   <w:style w:type="paragraph" w:customStyle="1" w:styleId="afffff4">
     <w:name w:val="正文小四"/>
     <w:basedOn w:val="a6"/>
-    <w:link w:val="Charf7"/>
+    <w:link w:val="Chara"/>
     <w:rsid w:val="00A0725A"/>
     <w:pPr>
       <w:spacing w:line="360" w:lineRule="auto"/>
@@ -19022,7 +19027,7 @@
       <w:szCs w:val="24"/>
     </w:rPr>
   </w:style>
-  <w:style w:type="character" w:customStyle="1" w:styleId="Charf7">
+  <w:style w:type="character" w:customStyle="1" w:styleId="Chara">
     <w:name w:val="正文小四 Char"/>
     <w:link w:val="afffff4"/>
     <w:rsid w:val="00A0725A"/>
@@ -19095,7 +19100,7 @@
   <w:style w:type="paragraph" w:customStyle="1" w:styleId="afffff6">
     <w:name w:val="表题注"/>
     <w:next w:val="a6"/>
-    <w:link w:val="Charf8"/>
+    <w:link w:val="Charb"/>
     <w:autoRedefine/>
     <w:qFormat/>
     <w:rsid w:val="00A0725A"/>
@@ -19113,7 +19118,7 @@
       <w:szCs w:val="28"/>
     </w:rPr>
   </w:style>
-  <w:style w:type="character" w:customStyle="1" w:styleId="Charf8">
+  <w:style w:type="character" w:customStyle="1" w:styleId="Charb">
     <w:name w:val="表题注 Char"/>
     <w:link w:val="afffff6"/>
     <w:rsid w:val="00A0725A"/>
@@ -19128,7 +19133,7 @@
   <w:style w:type="paragraph" w:customStyle="1" w:styleId="afffff7">
     <w:name w:val="小四段落"/>
     <w:basedOn w:val="a6"/>
-    <w:link w:val="Charf9"/>
+    <w:link w:val="Charc"/>
     <w:autoRedefine/>
     <w:rsid w:val="00A0725A"/>
     <w:pPr>
@@ -19141,7 +19146,7 @@
       <w:szCs w:val="24"/>
     </w:rPr>
   </w:style>
-  <w:style w:type="character" w:customStyle="1" w:styleId="Charf6">
+  <w:style w:type="character" w:customStyle="1" w:styleId="Char9">
     <w:name w:val="高 正文 缩进 Char"/>
     <w:link w:val="affffc"/>
     <w:rsid w:val="00A0725A"/>
@@ -19182,7 +19187,7 @@
   <w:style w:type="paragraph" w:customStyle="1" w:styleId="afffff8">
     <w:name w:val="表格文字"/>
     <w:basedOn w:val="a6"/>
-    <w:link w:val="Charfa"/>
+    <w:link w:val="Chard"/>
     <w:rsid w:val="00A0725A"/>
     <w:pPr>
       <w:adjustRightInd w:val="0"/>
@@ -19195,7 +19200,7 @@
       <w:szCs w:val="21"/>
     </w:rPr>
   </w:style>
-  <w:style w:type="character" w:customStyle="1" w:styleId="Charfa">
+  <w:style w:type="character" w:customStyle="1" w:styleId="Chard">
     <w:name w:val="表格文字 Char"/>
     <w:link w:val="afffff8"/>
     <w:rsid w:val="00A0725A"/>
@@ -19210,7 +19215,7 @@
     <w:name w:val="插图"/>
     <w:basedOn w:val="a6"/>
     <w:next w:val="a6"/>
-    <w:link w:val="Charfb"/>
+    <w:link w:val="Chare"/>
     <w:qFormat/>
     <w:locked/>
     <w:rsid w:val="00A0725A"/>
@@ -19227,7 +19232,7 @@
       <w:szCs w:val="21"/>
     </w:rPr>
   </w:style>
-  <w:style w:type="character" w:customStyle="1" w:styleId="Charfb">
+  <w:style w:type="character" w:customStyle="1" w:styleId="Chare">
     <w:name w:val="插图 Char"/>
     <w:link w:val="afffff9"/>
     <w:rsid w:val="00A0725A"/>
@@ -19239,7 +19244,7 @@
       <w:szCs w:val="21"/>
     </w:rPr>
   </w:style>
-  <w:style w:type="character" w:customStyle="1" w:styleId="Char15">
+  <w:style w:type="character" w:customStyle="1" w:styleId="Char13">
     <w:name w:val="批注框文本 Char1"/>
     <w:uiPriority w:val="99"/>
     <w:semiHidden/>
@@ -19286,7 +19291,7 @@
     <w:next w:val="111111"/>
     <w:rsid w:val="00A0725A"/>
   </w:style>
-  <w:style w:type="character" w:customStyle="1" w:styleId="2Char10">
+  <w:style w:type="character" w:customStyle="1" w:styleId="2Char1">
     <w:name w:val="标题 2 Char1"/>
     <w:aliases w:val="二级标题 Char1,第一层条 Char1,二级 Char1,论文标题 1 Char1,第二层 Char Char1,第二层 Char Char Char Char1,第二层 Char2,一级小节 Char1,36标题 2 Char Char Char1,36标题 2 Char1,标题 2 高 Char1,条 Char1,节标题 Char1,（节1） Char1,（节） Char1,36标题2 Char1,标题 2-gkhy Char1"/>
     <w:rsid w:val="00A0725A"/>
@@ -19390,7 +19395,7 @@
       <w:szCs w:val="21"/>
     </w:rPr>
   </w:style>
-  <w:style w:type="character" w:customStyle="1" w:styleId="Char16">
+  <w:style w:type="character" w:customStyle="1" w:styleId="Char14">
     <w:name w:val="插图 Char1"/>
     <w:uiPriority w:val="1"/>
     <w:rsid w:val="00A0725A"/>
@@ -19416,7 +19421,7 @@
       <w:sz w:val="21"/>
     </w:rPr>
   </w:style>
-  <w:style w:type="character" w:customStyle="1" w:styleId="Char17">
+  <w:style w:type="character" w:customStyle="1" w:styleId="Char15">
     <w:name w:val="表注 Char1"/>
     <w:uiPriority w:val="2"/>
     <w:rsid w:val="00A0725A"/>
@@ -19439,7 +19444,7 @@
       <w:szCs w:val="21"/>
     </w:rPr>
   </w:style>
-  <w:style w:type="character" w:customStyle="1" w:styleId="Char18">
+  <w:style w:type="character" w:customStyle="1" w:styleId="Char16">
     <w:name w:val="五号表格文字 Char1"/>
     <w:rsid w:val="00A0725A"/>
     <w:rPr>
@@ -19723,7 +19728,7 @@
       <w:szCs w:val="21"/>
     </w:rPr>
   </w:style>
-  <w:style w:type="paragraph" w:customStyle="1" w:styleId="3d">
+  <w:style w:type="paragraph" w:customStyle="1" w:styleId="3f1">
     <w:name w:val="插图3"/>
     <w:basedOn w:val="a6"/>
     <w:next w:val="a6"/>
@@ -19753,7 +19758,7 @@
       <w:szCs w:val="21"/>
     </w:rPr>
   </w:style>
-  <w:style w:type="paragraph" w:customStyle="1" w:styleId="3e">
+  <w:style w:type="paragraph" w:customStyle="1" w:styleId="3f2">
     <w:name w:val="表注3"/>
     <w:basedOn w:val="a6"/>
     <w:uiPriority w:val="2"/>
@@ -19769,7 +19774,7 @@
       <w:sz w:val="21"/>
     </w:rPr>
   </w:style>
-  <w:style w:type="paragraph" w:customStyle="1" w:styleId="3f">
+  <w:style w:type="paragraph" w:customStyle="1" w:styleId="3f3">
     <w:name w:val="五号表格文字3"/>
     <w:basedOn w:val="a6"/>
     <w:locked/>
@@ -19791,7 +19796,7 @@
       <w:szCs w:val="21"/>
     </w:rPr>
   </w:style>
-  <w:style w:type="paragraph" w:customStyle="1" w:styleId="3f0">
+  <w:style w:type="paragraph" w:customStyle="1" w:styleId="3f4">
     <w:name w:val="图注3"/>
     <w:basedOn w:val="a6"/>
     <w:next w:val="a6"/>
@@ -19882,22 +19887,22 @@
       <w:lang w:eastAsia="en-US"/>
     </w:rPr>
   </w:style>
-  <w:style w:type="numbering" w:customStyle="1" w:styleId="3f1">
+  <w:style w:type="numbering" w:customStyle="1" w:styleId="3f5">
     <w:name w:val="无列表3"/>
     <w:next w:val="ab"/>
     <w:semiHidden/>
     <w:rsid w:val="00A0725A"/>
   </w:style>
-  <w:style w:type="paragraph" w:styleId="2f4">
+  <w:style w:type="paragraph" w:customStyle="1" w:styleId="2f4">
     <w:name w:val="正文首行缩进 2"/>
     <w:aliases w:val="正文首行缩进 2 Char1,正文首行缩进 2 Char Char,正文首行缩进 2 Char1 Char Char,正文首行缩进 2 Char Char Char Char,正文首行缩进 2 Char1 Char Char Char Char,正文首行缩进 2 Char Char Char Char Char Char,正文首行缩进 2 Char1 Char Char Char Char Char Char,Char Char Ch"/>
     <w:basedOn w:val="afff9"/>
-    <w:link w:val="2Char4"/>
+    <w:link w:val="2Char0"/>
     <w:rsid w:val="00A0725A"/>
     <w:pPr>
       <w:adjustRightInd/>
       <w:spacing w:line="460" w:lineRule="exact"/>
-      <w:ind w:leftChars="200" w:firstLineChars="200" w:firstLine="420"/>
+      <w:ind w:leftChars="200" w:left="200" w:firstLineChars="200" w:firstLine="420"/>
       <w:textAlignment w:val="auto"/>
     </w:pPr>
     <w:rPr>
@@ -19906,7 +19911,7 @@
       <w:szCs w:val="24"/>
     </w:rPr>
   </w:style>
-  <w:style w:type="character" w:customStyle="1" w:styleId="2Char4">
+  <w:style w:type="character" w:customStyle="1" w:styleId="2Char0">
     <w:name w:val="正文首行缩进 2 Char"/>
     <w:link w:val="2f4"/>
     <w:rsid w:val="00A0725A"/>
@@ -19929,7 +19934,7 @@
       <w:rFonts w:cs="宋体"/>
     </w:rPr>
   </w:style>
-  <w:style w:type="character" w:customStyle="1" w:styleId="Char19">
+  <w:style w:type="character" w:customStyle="1" w:styleId="Char17">
     <w:name w:val="纯文本 Char1"/>
     <w:aliases w:val="Char Char Char Char Char Char Char Char1,普通文字 Char Char1,普通文字 Char Char Char Char Char Char Char Char Char Char Char Char Char Char Char Char Char Char Char Char Char Char Char1,普通文字 Char Char Char Char Char11"/>
     <w:semiHidden/>
@@ -19945,15 +19950,15 @@
   <w:style w:type="paragraph" w:styleId="2f5">
     <w:name w:val="Body Text Indent 2"/>
     <w:basedOn w:val="a6"/>
-    <w:link w:val="2Char5"/>
+    <w:link w:val="226"/>
     <w:rsid w:val="00A0725A"/>
     <w:pPr>
       <w:spacing w:line="420" w:lineRule="exact"/>
       <w:ind w:firstLineChars="200" w:firstLine="480"/>
     </w:pPr>
   </w:style>
-  <w:style w:type="character" w:customStyle="1" w:styleId="2Char5">
-    <w:name w:val="正文文本缩进 2 Char"/>
+  <w:style w:type="character" w:customStyle="1" w:styleId="226">
+    <w:name w:val="正文文本缩进 2 字符2"/>
     <w:link w:val="2f5"/>
     <w:rsid w:val="00A0725A"/>
     <w:rPr>
@@ -19961,10 +19966,10 @@
       <w:sz w:val="24"/>
     </w:rPr>
   </w:style>
-  <w:style w:type="paragraph" w:styleId="3f2">
+  <w:style w:type="paragraph" w:styleId="3f6">
     <w:name w:val="Body Text Indent 3"/>
     <w:basedOn w:val="a6"/>
-    <w:link w:val="3Char4"/>
+    <w:link w:val="322"/>
     <w:rsid w:val="00A0725A"/>
     <w:pPr>
       <w:spacing w:line="420" w:lineRule="exact"/>
@@ -19974,9 +19979,9 @@
       <w:rFonts w:ascii="宋体"/>
     </w:rPr>
   </w:style>
-  <w:style w:type="character" w:customStyle="1" w:styleId="3Char4">
-    <w:name w:val="正文文本缩进 3 Char"/>
-    <w:link w:val="3f2"/>
+  <w:style w:type="character" w:customStyle="1" w:styleId="322">
+    <w:name w:val="正文文本缩进 3 字符2"/>
+    <w:link w:val="3f6"/>
     <w:rsid w:val="00A0725A"/>
     <w:rPr>
       <w:rFonts w:ascii="宋体"/>
@@ -20007,7 +20012,7 @@
     <w:name w:val="表标题"/>
     <w:basedOn w:val="a6"/>
     <w:next w:val="a6"/>
-    <w:link w:val="Charfc"/>
+    <w:link w:val="Charf"/>
     <w:rsid w:val="00A0725A"/>
     <w:pPr>
       <w:jc w:val="center"/>
@@ -20018,7 +20023,7 @@
       <w:szCs w:val="28"/>
     </w:rPr>
   </w:style>
-  <w:style w:type="character" w:customStyle="1" w:styleId="Charfc">
+  <w:style w:type="character" w:customStyle="1" w:styleId="Charf">
     <w:name w:val="表标题 Char"/>
     <w:link w:val="afffffc"/>
     <w:rsid w:val="00A0725A"/>
@@ -21446,7 +21451,7 @@
       <w:szCs w:val="24"/>
     </w:rPr>
   </w:style>
-  <w:style w:type="paragraph" w:styleId="3f3">
+  <w:style w:type="paragraph" w:styleId="3f7">
     <w:name w:val="index 3"/>
     <w:basedOn w:val="a6"/>
     <w:next w:val="a6"/>
@@ -21680,7 +21685,7 @@
   <w:style w:type="paragraph" w:customStyle="1" w:styleId="affffff6">
     <w:name w:val="注释"/>
     <w:basedOn w:val="a6"/>
-    <w:link w:val="Charfd"/>
+    <w:link w:val="Charf0"/>
     <w:rsid w:val="00A0725A"/>
     <w:pPr>
       <w:widowControl/>
@@ -21729,7 +21734,7 @@
       <w:color w:val="FF0000"/>
     </w:rPr>
   </w:style>
-  <w:style w:type="character" w:customStyle="1" w:styleId="Char1a">
+  <w:style w:type="character" w:customStyle="1" w:styleId="Char18">
     <w:name w:val="尾注文本 Char1"/>
     <w:semiHidden/>
     <w:rsid w:val="00A0725A"/>
@@ -21739,7 +21744,7 @@
       <w:szCs w:val="21"/>
     </w:rPr>
   </w:style>
-  <w:style w:type="character" w:customStyle="1" w:styleId="Charfd">
+  <w:style w:type="character" w:customStyle="1" w:styleId="Charf0">
     <w:name w:val="注释 Char"/>
     <w:link w:val="affffff6"/>
     <w:rsid w:val="00A0725A"/>
@@ -22100,7 +22105,7 @@
       <w:lang w:eastAsia="en-US"/>
     </w:rPr>
   </w:style>
-  <w:style w:type="character" w:customStyle="1" w:styleId="Char1b">
+  <w:style w:type="character" w:customStyle="1" w:styleId="Char19">
     <w:name w:val="表题注 Char1"/>
     <w:rsid w:val="00A0725A"/>
     <w:rPr>
@@ -22210,7 +22215,7 @@
       <w:szCs w:val="28"/>
     </w:rPr>
   </w:style>
-  <w:style w:type="paragraph" w:customStyle="1" w:styleId="3f4">
+  <w:style w:type="paragraph" w:customStyle="1" w:styleId="3f8">
     <w:name w:val="封面3"/>
     <w:basedOn w:val="a6"/>
     <w:autoRedefine/>
@@ -22312,7 +22317,7 @@
     <w:aliases w:val="图标"/>
     <w:basedOn w:val="a6"/>
     <w:next w:val="a6"/>
-    <w:link w:val="Charfe"/>
+    <w:link w:val="2fb"/>
     <w:uiPriority w:val="11"/>
     <w:qFormat/>
     <w:rsid w:val="00A0725A"/>
@@ -22330,9 +22335,9 @@
       <w:lang w:eastAsia="en-US" w:bidi="en-US"/>
     </w:rPr>
   </w:style>
-  <w:style w:type="character" w:customStyle="1" w:styleId="Charfe">
-    <w:name w:val="副标题 Char"/>
-    <w:aliases w:val="图标 Char"/>
+  <w:style w:type="character" w:customStyle="1" w:styleId="2fb">
+    <w:name w:val="副标题 字符2"/>
+    <w:aliases w:val="图标 字符2"/>
     <w:link w:val="afffffff2"/>
     <w:uiPriority w:val="11"/>
     <w:rsid w:val="00A0725A"/>
@@ -22656,7 +22661,6 @@
   <w:style w:type="paragraph" w:customStyle="1" w:styleId="4d">
     <w:name w:val="4"/>
     <w:basedOn w:val="a6"/>
-    <w:next w:val="2-2"/>
     <w:uiPriority w:val="60"/>
     <w:rsid w:val="00A0725A"/>
     <w:rPr>
@@ -22696,7 +22700,7 @@
     <w:name w:val="apple-converted-space"/>
     <w:rsid w:val="00A0725A"/>
   </w:style>
-  <w:style w:type="character" w:customStyle="1" w:styleId="1Char0">
+  <w:style w:type="character" w:customStyle="1" w:styleId="1Char">
     <w:name w:val="表格文字1 Char"/>
     <w:link w:val="12"/>
     <w:rsid w:val="00A0725A"/>
@@ -23066,9 +23070,9 @@
       </w:tcPr>
     </w:tblStylePr>
   </w:style>
-  <w:style w:type="paragraph" w:styleId="afffffffa">
+  <w:style w:type="paragraph" w:customStyle="1" w:styleId="afffffffa">
     <w:name w:val="列出段落"/>
-    <w:aliases w:val="列出段落11,M列出段落,00-段落,段落-二代,图例,数字编号不加粗,带编号段落,列出段落ttt,WN正文,插入表格,列出段落111,列出段落4,WN-正文,WZ-列出段落,ZZ-列出段落,WN-列出段落,正文报告格式,图名,编号a.,List Paragraph,正文图,List Paragraph1,List,编号1）,符号列表,符号1.1（天云科技）,列出段落-正文,使用列表编号,CPLH列表编号,正文一级小标题,列出段落2,列出段落31,文本框,列表1,lp1,段落样式,标题4,正,?"/>
+    <w:aliases w:val="列出段落11,M列出段落,00-段落,段落-二代,图例,数字编号不加粗,带编号段落,列出段落ttt,WN正文,插入表格,列出段落111,列出段落4,WN-正文,WZ-列出段落,ZZ-列出段落,WN-列出段落,正文报告格式,图名,编号a.,List Paragraph,正文图,List Paragraph1,List,编号1）,符号列表,符号1.1（天云科技）,列出段落-正文,使用列表编号,CPLH列表编号,正文一级小标题,列出段落2,列出段落31,文本框,列表1,lp1,段落样式,标题4,正"/>
     <w:basedOn w:val="a6"/>
     <w:link w:val="afffffffb"/>
     <w:uiPriority w:val="34"/>
@@ -23078,7 +23082,7 @@
       <w:ind w:firstLineChars="200" w:firstLine="420"/>
     </w:pPr>
   </w:style>
-  <w:style w:type="paragraph" w:customStyle="1" w:styleId="2fb">
+  <w:style w:type="paragraph" w:customStyle="1" w:styleId="2fc">
     <w:name w:val="样式 正文缩进正文（首行缩进两字） + 首行缩进:  2 字符"/>
     <w:basedOn w:val="a8"/>
     <w:rsid w:val="000B431E"/>
@@ -23178,7 +23182,7 @@
   <w:style w:type="paragraph" w:customStyle="1" w:styleId="afffffffc">
     <w:name w:val="首行缩进"/>
     <w:basedOn w:val="af3"/>
-    <w:link w:val="Charff"/>
+    <w:link w:val="Charf1"/>
     <w:autoRedefine/>
     <w:qFormat/>
     <w:rsid w:val="000A411E"/>
@@ -23190,7 +23194,7 @@
       <w:szCs w:val="24"/>
     </w:rPr>
   </w:style>
-  <w:style w:type="character" w:customStyle="1" w:styleId="Charff">
+  <w:style w:type="character" w:customStyle="1" w:styleId="Charf1">
     <w:name w:val="首行缩进 Char"/>
     <w:link w:val="afffffffc"/>
     <w:rsid w:val="000A411E"/>
@@ -23201,7 +23205,7 @@
       <w:szCs w:val="24"/>
     </w:rPr>
   </w:style>
-  <w:style w:type="character" w:customStyle="1" w:styleId="311">
+  <w:style w:type="character" w:customStyle="1" w:styleId="312">
     <w:name w:val="无格式表格 31"/>
     <w:uiPriority w:val="19"/>
     <w:qFormat/>
@@ -23263,7 +23267,7 @@
       <w:color w:val="auto"/>
     </w:rPr>
   </w:style>
-  <w:style w:type="paragraph" w:customStyle="1" w:styleId="312">
+  <w:style w:type="paragraph" w:customStyle="1" w:styleId="313">
     <w:name w:val="网格表 31"/>
     <w:basedOn w:val="1"/>
     <w:next w:val="a6"/>
@@ -23320,10 +23324,10 @@
       <w:szCs w:val="22"/>
     </w:rPr>
   </w:style>
-  <w:style w:type="paragraph" w:customStyle="1" w:styleId="2fc">
+  <w:style w:type="paragraph" w:customStyle="1" w:styleId="2fd">
     <w:name w:val="二级标题2"/>
     <w:basedOn w:val="30"/>
-    <w:link w:val="2Char6"/>
+    <w:link w:val="2Char4"/>
     <w:qFormat/>
     <w:rsid w:val="000A411E"/>
     <w:pPr>
@@ -23345,9 +23349,9 @@
       <w:szCs w:val="21"/>
     </w:rPr>
   </w:style>
-  <w:style w:type="character" w:customStyle="1" w:styleId="2Char6">
+  <w:style w:type="character" w:customStyle="1" w:styleId="2Char4">
     <w:name w:val="二级标题2 Char"/>
-    <w:link w:val="2fc"/>
+    <w:link w:val="2fd"/>
     <w:rsid w:val="000A411E"/>
     <w:rPr>
       <w:rFonts w:ascii="Calibri" w:hAnsi="Calibri"/>
@@ -23357,7 +23361,7 @@
       <w:szCs w:val="21"/>
     </w:rPr>
   </w:style>
-  <w:style w:type="character" w:customStyle="1" w:styleId="Charff0">
+  <w:style w:type="character" w:customStyle="1" w:styleId="Charf2">
     <w:name w:val="三级标题 Char"/>
     <w:rsid w:val="000A411E"/>
     <w:rPr>
@@ -23365,10 +23369,10 @@
       <w:szCs w:val="21"/>
     </w:rPr>
   </w:style>
-  <w:style w:type="paragraph" w:customStyle="1" w:styleId="3f5">
+  <w:style w:type="paragraph" w:customStyle="1" w:styleId="3f9">
     <w:name w:val="样式3"/>
     <w:basedOn w:val="30"/>
-    <w:link w:val="3Char5"/>
+    <w:link w:val="3Char"/>
     <w:qFormat/>
     <w:rsid w:val="000A411E"/>
     <w:pPr>
@@ -23388,9 +23392,9 @@
       <w:szCs w:val="24"/>
     </w:rPr>
   </w:style>
-  <w:style w:type="character" w:customStyle="1" w:styleId="3Char5">
+  <w:style w:type="character" w:customStyle="1" w:styleId="3Char">
     <w:name w:val="样式3 Char"/>
-    <w:link w:val="3f5"/>
+    <w:link w:val="3f9"/>
     <w:rsid w:val="000A411E"/>
     <w:rPr>
       <w:noProof/>
@@ -23926,7 +23930,7 @@
   </w:style>
   <w:style w:type="character" w:customStyle="1" w:styleId="afffffffb">
     <w:name w:val="列出段落 字符"/>
-    <w:aliases w:val="编号a. 字符1,M列出段落 字符1,段落-二代 字符1,List Paragraph 字符1,图名 字符1,插入表格 字符1,正文图 字符,图表 字符,列出段落11 字符1,List Paragraph1 字符,List 字符,列出段落111 字符1,编号1） 字符,符号列表 字符,符号1.1（天云科技） 字符,列出段落-正文 字符,使用列表编号 字符,CPLH列表编号 字符,正文一级小标题 字符1,列出段落4 字符1,列出段落3 字符1,列出段落2 字符,列出段落31 字符,一章 字符"/>
+    <w:aliases w:val="编号a. 字符1,M列出段落 字符1,段落-二代 字符1,List Paragraph 字符1,图名 字符1,插入表格 字符1,正文图 字符,图表 字符,列出段落11 字符1,List Paragraph1 字符,List 字符,列出段落111 字符1,编号1） 字符,符号列表 字符,符号1.1（天云科技） 字符,列出段落-正文 字符,使用列表编号 字符,CPLH列表编号 字符,正文一级小标题 字符1,列出段落4 字符1,列出段落3 字符1,列出段落2 字符,列出段落31 字符"/>
     <w:link w:val="afffffffa"/>
     <w:uiPriority w:val="34"/>
     <w:qFormat/>
@@ -23949,7 +23953,7 @@
       <w:szCs w:val="28"/>
     </w:rPr>
   </w:style>
-  <w:style w:type="character" w:customStyle="1" w:styleId="2fd">
+  <w:style w:type="character" w:customStyle="1" w:styleId="2fe">
     <w:name w:val="标题 2 字符"/>
     <w:aliases w:val="标题 2-gkhy 字符,第一层条 字符,第二层 字符,论文标题 1 字符,二级标题 字符,二级 字符,一级小节 字符,第二层 Char 字符,36标题 2 Char Char 字符,36标题 2 字符,36标题2 字符,H2 字符,h2 字符,节标题 字符,（节1） 字符,（节） 字符,TestHeading2 字符,th2 字符,条 字符,（一）黑小三 字符,---1.1 字符,Heading 2 Hidden 字符,Heading 2 CCBS 字符,heading 2 字符"/>
     <w:uiPriority w:val="9"/>
@@ -23960,7 +23964,7 @@
       <w:sz w:val="28"/>
     </w:rPr>
   </w:style>
-  <w:style w:type="character" w:customStyle="1" w:styleId="3f6">
+  <w:style w:type="character" w:customStyle="1" w:styleId="3fa">
     <w:name w:val="标题 3 字符"/>
     <w:aliases w:val="标题 3-gkhy 字符,第二层条 字符,第三层 字符,1.1.1 标题 3 字符,论文标题 2 字符,分节 字符,标题9 字符,1.1.1 字符,36标题3 字符,36标题 3 字符,3 字符,Bold Head 字符,bh 字符,章标题1 字符,小标题 字符,level_3 字符,PIM 3 字符,H3 字符,Level 3 Head 字符,第二层条1 字符,第二层条2 字符,第二层条3 字符,第二层条4 字符,第二层条5 字符,第二层条6 字符,第二层条7 字符,第二层条8 字符"/>
     <w:uiPriority w:val="9"/>
@@ -24408,7 +24412,7 @@
       <w:szCs w:val="24"/>
     </w:rPr>
   </w:style>
-  <w:style w:type="character" w:customStyle="1" w:styleId="3f7">
+  <w:style w:type="character" w:customStyle="1" w:styleId="3fb">
     <w:name w:val="正文文本 3 字符"/>
     <w:rsid w:val="0063204E"/>
     <w:rPr>
@@ -24416,7 +24420,7 @@
       <w:szCs w:val="16"/>
     </w:rPr>
   </w:style>
-  <w:style w:type="character" w:customStyle="1" w:styleId="2fe">
+  <w:style w:type="character" w:customStyle="1" w:styleId="2ff">
     <w:name w:val="正文首行缩进 2 字符"/>
     <w:aliases w:val="正文首行缩进 2 Char1 字符,正文首行缩进 2 Char Char 字符,正文首行缩进 2 Char1 Char Char 字符,正文首行缩进 2 Char Char Char Char 字符,正文首行缩进 2 Char1 Char Char Char Char 字符,正文首行缩进 2 Char Char Char Char Char Char 字符,正文首行缩进 2 Char1 Char Char Char Char Char Char 字符"/>
     <w:rsid w:val="0063204E"/>
@@ -24427,7 +24431,7 @@
       <w:szCs w:val="24"/>
     </w:rPr>
   </w:style>
-  <w:style w:type="character" w:customStyle="1" w:styleId="2ff">
+  <w:style w:type="character" w:customStyle="1" w:styleId="2ff0">
     <w:name w:val="正文文本缩进 2 字符"/>
     <w:rsid w:val="0063204E"/>
     <w:rPr>
@@ -24435,7 +24439,7 @@
       <w:sz w:val="24"/>
     </w:rPr>
   </w:style>
-  <w:style w:type="character" w:customStyle="1" w:styleId="3f8">
+  <w:style w:type="character" w:customStyle="1" w:styleId="3fc">
     <w:name w:val="正文文本缩进 3 字符"/>
     <w:rsid w:val="0063204E"/>
     <w:rPr>
@@ -24452,7 +24456,7 @@
       <w:szCs w:val="18"/>
     </w:rPr>
   </w:style>
-  <w:style w:type="character" w:customStyle="1" w:styleId="2ff0">
+  <w:style w:type="character" w:customStyle="1" w:styleId="2ff1">
     <w:name w:val="正文文本 2 字符"/>
     <w:rsid w:val="0063204E"/>
     <w:rPr>
@@ -24484,7 +24488,7 @@
       <w:color w:val="000000"/>
     </w:rPr>
   </w:style>
-  <w:style w:type="paragraph" w:customStyle="1" w:styleId="Charff1">
+  <w:style w:type="paragraph" w:customStyle="1" w:styleId="Charf3">
     <w:name w:val="正文文字 Char"/>
     <w:basedOn w:val="a6"/>
     <w:rsid w:val="0063204E"/>
@@ -24642,7 +24646,7 @@
       <w:lang w:bidi="he-IL"/>
     </w:rPr>
   </w:style>
-  <w:style w:type="paragraph" w:customStyle="1" w:styleId="2ff1">
+  <w:style w:type="paragraph" w:customStyle="1" w:styleId="2ff2">
     <w:name w:val="样式 正文缩进表头 + 首行缩进:  2 字符"/>
     <w:basedOn w:val="a8"/>
     <w:rsid w:val="0063204E"/>
@@ -24979,7 +24983,7 @@
       <w:szCs w:val="24"/>
     </w:rPr>
   </w:style>
-  <w:style w:type="character" w:customStyle="1" w:styleId="Char1">
+  <w:style w:type="character" w:customStyle="1" w:styleId="Char">
     <w:name w:val="文本首行缩进 Char"/>
     <w:link w:val="a7"/>
     <w:rsid w:val="0063204E"/>
@@ -25030,7 +25034,7 @@
       <w:szCs w:val="24"/>
     </w:rPr>
   </w:style>
-  <w:style w:type="paragraph" w:customStyle="1" w:styleId="226">
+  <w:style w:type="paragraph" w:customStyle="1" w:styleId="2260">
     <w:name w:val="正文_226"/>
     <w:qFormat/>
     <w:rsid w:val="0063204E"/>
@@ -25095,7 +25099,7 @@
       <w:sz w:val="24"/>
     </w:rPr>
   </w:style>
-  <w:style w:type="paragraph" w:customStyle="1" w:styleId="231">
+  <w:style w:type="paragraph" w:customStyle="1" w:styleId="2310">
     <w:name w:val="正文_231"/>
     <w:qFormat/>
     <w:rsid w:val="0063204E"/>
@@ -25248,7 +25252,7 @@
   <w:style w:type="paragraph" w:customStyle="1" w:styleId="affffffffff6">
     <w:name w:val="报告正文"/>
     <w:basedOn w:val="a6"/>
-    <w:link w:val="Charff2"/>
+    <w:link w:val="Charf4"/>
     <w:qFormat/>
     <w:rsid w:val="0063204E"/>
     <w:pPr>
@@ -25260,7 +25264,7 @@
       <w:szCs w:val="22"/>
     </w:rPr>
   </w:style>
-  <w:style w:type="character" w:customStyle="1" w:styleId="Charff2">
+  <w:style w:type="character" w:customStyle="1" w:styleId="Charf4">
     <w:name w:val="报告正文 Char"/>
     <w:link w:val="affffffffff6"/>
     <w:rsid w:val="0063204E"/>
@@ -25274,7 +25278,7 @@
   <w:style w:type="paragraph" w:customStyle="1" w:styleId="a4">
     <w:name w:val="正文图标题"/>
     <w:next w:val="afff"/>
-    <w:link w:val="Charff3"/>
+    <w:link w:val="Charf5"/>
     <w:qFormat/>
     <w:rsid w:val="0063204E"/>
     <w:pPr>
@@ -25288,7 +25292,7 @@
       <w:sz w:val="28"/>
     </w:rPr>
   </w:style>
-  <w:style w:type="character" w:customStyle="1" w:styleId="Charff3">
+  <w:style w:type="character" w:customStyle="1" w:styleId="Charf5">
     <w:name w:val="正文图标题 Char"/>
     <w:link w:val="a4"/>
     <w:locked/>
@@ -25557,7 +25561,7 @@
   <w:style w:type="paragraph" w:customStyle="1" w:styleId="affffffffff9">
     <w:name w:val="商发标题"/>
     <w:basedOn w:val="ad"/>
-    <w:link w:val="Charff4"/>
+    <w:link w:val="Charf6"/>
     <w:uiPriority w:val="4"/>
     <w:qFormat/>
     <w:rsid w:val="0063204E"/>
@@ -25571,7 +25575,7 @@
       <w:sz w:val="36"/>
     </w:rPr>
   </w:style>
-  <w:style w:type="character" w:customStyle="1" w:styleId="Charff4">
+  <w:style w:type="character" w:customStyle="1" w:styleId="Charf6">
     <w:name w:val="商发标题 Char"/>
     <w:link w:val="affffffffff9"/>
     <w:uiPriority w:val="4"/>
@@ -25585,10 +25589,10 @@
       <w:szCs w:val="32"/>
     </w:rPr>
   </w:style>
-  <w:style w:type="character" w:customStyle="1" w:styleId="14">
+  <w:style w:type="character" w:customStyle="1" w:styleId="16">
     <w:name w:val="目录 1 字符"/>
     <w:aliases w:val="SSTC目录 1 字符,目录 1-gkhy 字符"/>
-    <w:link w:val="13"/>
+    <w:link w:val="14"/>
     <w:uiPriority w:val="39"/>
     <w:rsid w:val="0063204E"/>
     <w:rPr>
@@ -25601,7 +25605,7 @@
   </w:style>
   <w:style w:type="paragraph" w:customStyle="1" w:styleId="affffffffffa">
     <w:name w:val="商发正文"/>
-    <w:link w:val="Charff5"/>
+    <w:link w:val="Charf7"/>
     <w:uiPriority w:val="5"/>
     <w:qFormat/>
     <w:rsid w:val="0063204E"/>
@@ -25620,7 +25624,7 @@
       <w:szCs w:val="21"/>
     </w:rPr>
   </w:style>
-  <w:style w:type="character" w:customStyle="1" w:styleId="Charff5">
+  <w:style w:type="character" w:customStyle="1" w:styleId="Charf7">
     <w:name w:val="商发正文 Char"/>
     <w:link w:val="affffffffffa"/>
     <w:uiPriority w:val="5"/>
@@ -25651,7 +25655,7 @@
       <w:szCs w:val="21"/>
     </w:rPr>
   </w:style>
-  <w:style w:type="paragraph" w:customStyle="1" w:styleId="2ff2">
+  <w:style w:type="paragraph" w:customStyle="1" w:styleId="2ff3">
     <w:name w:val="样式 段 + 黑色 首行缩进:  2 字符"/>
     <w:basedOn w:val="afff"/>
     <w:rsid w:val="0063204E"/>
@@ -25666,7 +25670,7 @@
       <w:szCs w:val="28"/>
     </w:rPr>
   </w:style>
-  <w:style w:type="character" w:customStyle="1" w:styleId="Chara">
+  <w:style w:type="character" w:customStyle="1" w:styleId="Char1">
     <w:name w:val="正文表标题 Char"/>
     <w:link w:val="aff2"/>
     <w:uiPriority w:val="99"/>
@@ -25691,7 +25695,7 @@
       <w:szCs w:val="22"/>
     </w:rPr>
   </w:style>
-  <w:style w:type="character" w:customStyle="1" w:styleId="Char1c">
+  <w:style w:type="character" w:customStyle="1" w:styleId="Char1a">
     <w:name w:val="报告正文 Char1"/>
     <w:qFormat/>
     <w:locked/>
@@ -25745,7 +25749,7 @@
   <w:style w:type="paragraph" w:customStyle="1" w:styleId="affffffffffd">
     <w:name w:val="表格内容"/>
     <w:aliases w:val="[Alt+n][SWIEE],[Alt+n]"/>
-    <w:link w:val="Charff6"/>
+    <w:link w:val="Charf8"/>
     <w:qFormat/>
     <w:rsid w:val="0063204E"/>
     <w:pPr>
@@ -25758,7 +25762,7 @@
       <w:szCs w:val="24"/>
     </w:rPr>
   </w:style>
-  <w:style w:type="character" w:customStyle="1" w:styleId="Charff6">
+  <w:style w:type="character" w:customStyle="1" w:styleId="Charf8">
     <w:name w:val="表格内容 Char"/>
     <w:aliases w:val="[Alt+n][SWIEE] Char"/>
     <w:link w:val="affffffffffd"/>
@@ -25773,7 +25777,7 @@
   <w:style w:type="paragraph" w:customStyle="1" w:styleId="affffffffffe">
     <w:name w:val="正文段落"/>
     <w:basedOn w:val="a6"/>
-    <w:link w:val="Charff7"/>
+    <w:link w:val="Charf9"/>
     <w:autoRedefine/>
     <w:rsid w:val="0063204E"/>
     <w:pPr>
@@ -25785,7 +25789,7 @@
       <w:szCs w:val="24"/>
     </w:rPr>
   </w:style>
-  <w:style w:type="character" w:customStyle="1" w:styleId="Charff7">
+  <w:style w:type="character" w:customStyle="1" w:styleId="Charf9">
     <w:name w:val="正文段落 Char"/>
     <w:link w:val="affffffffffe"/>
     <w:rsid w:val="0063204E"/>
@@ -25888,7 +25892,7 @@
   <w:style w:type="paragraph" w:customStyle="1" w:styleId="afffffffffff">
     <w:name w:val="正文段落缩进"/>
     <w:basedOn w:val="a6"/>
-    <w:link w:val="Charff8"/>
+    <w:link w:val="Charfa"/>
     <w:qFormat/>
     <w:rsid w:val="0063204E"/>
     <w:pPr>
@@ -25900,7 +25904,7 @@
       <w:szCs w:val="24"/>
     </w:rPr>
   </w:style>
-  <w:style w:type="character" w:customStyle="1" w:styleId="Charff8">
+  <w:style w:type="character" w:customStyle="1" w:styleId="Charfa">
     <w:name w:val="正文段落缩进 Char"/>
     <w:link w:val="afffffffffff"/>
     <w:rsid w:val="0063204E"/>
@@ -25974,7 +25978,7 @@
       <w:sz w:val="24"/>
     </w:rPr>
   </w:style>
-  <w:style w:type="character" w:customStyle="1" w:styleId="2ff3">
+  <w:style w:type="character" w:customStyle="1" w:styleId="2ff4">
     <w:name w:val="批注框文本 字符2"/>
     <w:rsid w:val="0063204E"/>
     <w:rPr>
@@ -25984,7 +25988,7 @@
       <w:szCs w:val="18"/>
     </w:rPr>
   </w:style>
-  <w:style w:type="character" w:customStyle="1" w:styleId="2ff4">
+  <w:style w:type="character" w:customStyle="1" w:styleId="2ff5">
     <w:name w:val="正文文本 字符2"/>
     <w:rsid w:val="0063204E"/>
     <w:rPr>
@@ -25994,7 +25998,7 @@
       <w:szCs w:val="22"/>
     </w:rPr>
   </w:style>
-  <w:style w:type="character" w:customStyle="1" w:styleId="2ff5">
+  <w:style w:type="character" w:customStyle="1" w:styleId="2ff6">
     <w:name w:val="批注文字 字符2"/>
     <w:uiPriority w:val="99"/>
     <w:qFormat/>
@@ -26006,7 +26010,7 @@
       <w:szCs w:val="22"/>
     </w:rPr>
   </w:style>
-  <w:style w:type="character" w:customStyle="1" w:styleId="2ff6">
+  <w:style w:type="character" w:customStyle="1" w:styleId="2ff7">
     <w:name w:val="批注主题 字符2"/>
     <w:rsid w:val="0063204E"/>
     <w:rPr>
@@ -26029,7 +26033,7 @@
       <w:sz w:val="24"/>
     </w:rPr>
   </w:style>
-  <w:style w:type="character" w:customStyle="1" w:styleId="2ff7">
+  <w:style w:type="character" w:customStyle="1" w:styleId="2ff8">
     <w:name w:val="纯文本 字符2"/>
     <w:aliases w:val=" Char Char Char Char Char Char Char 字符1,普通文字 Char 字符1,普通文字 Char Char Char Char Char Char Char Char Char Char Char Char Char Char Char Char Char Char Char Char Char Char 字符1,普通文字 Char Char Char Char 字符1,Char Char Char Char Char Char Char 字符1"/>
     <w:qFormat/>
@@ -26194,10 +26198,10 @@
       <w:kern w:val="0"/>
     </w:rPr>
   </w:style>
-  <w:style w:type="paragraph" w:customStyle="1" w:styleId="2ff8">
+  <w:style w:type="paragraph" w:customStyle="1" w:styleId="2ff9">
     <w:name w:val="正文首行缩进2"/>
     <w:basedOn w:val="a6"/>
-    <w:link w:val="2Char7"/>
+    <w:link w:val="2Char5"/>
     <w:rsid w:val="0063204E"/>
     <w:pPr>
       <w:spacing w:line="360" w:lineRule="auto"/>
@@ -26207,9 +26211,9 @@
       <w:rFonts w:cs="宋体"/>
     </w:rPr>
   </w:style>
-  <w:style w:type="character" w:customStyle="1" w:styleId="2Char7">
+  <w:style w:type="character" w:customStyle="1" w:styleId="2Char5">
     <w:name w:val="正文首行缩进2 Char"/>
-    <w:link w:val="2ff8"/>
+    <w:link w:val="2ff9"/>
     <w:rsid w:val="0063204E"/>
     <w:rPr>
       <w:rFonts w:cs="宋体"/>
@@ -26248,7 +26252,7 @@
   <w:style w:type="paragraph" w:customStyle="1" w:styleId="afffffffffff3">
     <w:name w:val="深空正文"/>
     <w:basedOn w:val="a6"/>
-    <w:link w:val="Charff9"/>
+    <w:link w:val="Charfb"/>
     <w:qFormat/>
     <w:rsid w:val="0063204E"/>
     <w:pPr>
@@ -26259,7 +26263,7 @@
       <w:szCs w:val="28"/>
     </w:rPr>
   </w:style>
-  <w:style w:type="character" w:customStyle="1" w:styleId="Charff9">
+  <w:style w:type="character" w:customStyle="1" w:styleId="Charfb">
     <w:name w:val="深空正文 Char"/>
     <w:link w:val="afffffffffff3"/>
     <w:qFormat/>
@@ -26270,10 +26274,10 @@
       <w:szCs w:val="28"/>
     </w:rPr>
   </w:style>
-  <w:style w:type="paragraph" w:customStyle="1" w:styleId="2ff9">
+  <w:style w:type="paragraph" w:customStyle="1" w:styleId="2ffa">
     <w:name w:val="我的正文2"/>
     <w:basedOn w:val="a6"/>
-    <w:link w:val="2Char8"/>
+    <w:link w:val="2Char6"/>
     <w:qFormat/>
     <w:rsid w:val="0063204E"/>
     <w:pPr>
@@ -26289,9 +26293,9 @@
       <w:szCs w:val="28"/>
     </w:rPr>
   </w:style>
-  <w:style w:type="character" w:customStyle="1" w:styleId="2Char8">
+  <w:style w:type="character" w:customStyle="1" w:styleId="2Char6">
     <w:name w:val="我的正文2 Char"/>
-    <w:link w:val="2ff9"/>
+    <w:link w:val="2ffa"/>
     <w:rsid w:val="0063204E"/>
     <w:rPr>
       <w:sz w:val="24"/>
@@ -26359,8 +26363,8 @@
       <w:sz w:val="32"/>
     </w:rPr>
   </w:style>
-  <w:style w:type="character" w:customStyle="1" w:styleId="UnresolvedMention">
-    <w:name w:val="Unresolved Mention"/>
+  <w:style w:type="character" w:customStyle="1" w:styleId="1ffc">
+    <w:name w:val="未处理的提及1"/>
     <w:uiPriority w:val="99"/>
     <w:semiHidden/>
     <w:unhideWhenUsed/>
@@ -26538,7 +26542,7 @@
       <w:szCs w:val="21"/>
     </w:rPr>
   </w:style>
-  <w:style w:type="paragraph" w:customStyle="1" w:styleId="1ffc">
+  <w:style w:type="paragraph" w:customStyle="1" w:styleId="1ffd">
     <w:name w:val="我的表格1"/>
     <w:basedOn w:val="afffff"/>
     <w:autoRedefine/>
@@ -26574,7 +26578,7 @@
   <w:style w:type="paragraph" w:customStyle="1" w:styleId="4f">
     <w:name w:val="样式 标题 4 + (符号) 宋体"/>
     <w:basedOn w:val="40"/>
-    <w:link w:val="4Char0"/>
+    <w:link w:val="4Char"/>
     <w:rsid w:val="0063204E"/>
     <w:pPr>
       <w:keepNext/>
@@ -26596,7 +26600,7 @@
       <w:szCs w:val="28"/>
     </w:rPr>
   </w:style>
-  <w:style w:type="character" w:customStyle="1" w:styleId="4Char0">
+  <w:style w:type="character" w:customStyle="1" w:styleId="4Char">
     <w:name w:val="样式 标题 4 + (符号) 宋体 Char"/>
     <w:link w:val="4f"/>
     <w:rsid w:val="0063204E"/>
@@ -26663,7 +26667,7 @@
   <w:style w:type="paragraph" w:customStyle="1" w:styleId="afffffffffff9">
     <w:name w:val="表内容"/>
     <w:basedOn w:val="a6"/>
-    <w:link w:val="Charffa"/>
+    <w:link w:val="Charfc"/>
     <w:qFormat/>
     <w:locked/>
     <w:rsid w:val="0063204E"/>
@@ -26675,7 +26679,7 @@
       <w:szCs w:val="21"/>
     </w:rPr>
   </w:style>
-  <w:style w:type="character" w:customStyle="1" w:styleId="Charffa">
+  <w:style w:type="character" w:customStyle="1" w:styleId="Charfc">
     <w:name w:val="表内容 Char"/>
     <w:link w:val="afffffffffff9"/>
     <w:rsid w:val="0063204E"/>
@@ -26685,7 +26689,7 @@
       <w:szCs w:val="21"/>
     </w:rPr>
   </w:style>
-  <w:style w:type="paragraph" w:customStyle="1" w:styleId="1ffd">
+  <w:style w:type="paragraph" w:customStyle="1" w:styleId="1ffe">
     <w:name w:val="样式 标题 1"/>
     <w:basedOn w:val="1"/>
     <w:rsid w:val="0063204E"/>
@@ -26822,8 +26826,8 @@
   </w:style>
   <w:style w:type="paragraph" w:customStyle="1" w:styleId="afffffffffffd">
     <w:name w:val="目录"/>
-    <w:basedOn w:val="13"/>
-    <w:link w:val="Charffb"/>
+    <w:basedOn w:val="14"/>
+    <w:link w:val="Charfd"/>
     <w:uiPriority w:val="2"/>
     <w:qFormat/>
     <w:rsid w:val="0063204E"/>
@@ -26841,7 +26845,7 @@
       <w:szCs w:val="28"/>
     </w:rPr>
   </w:style>
-  <w:style w:type="character" w:customStyle="1" w:styleId="Charffb">
+  <w:style w:type="character" w:customStyle="1" w:styleId="Charfd">
     <w:name w:val="目录 Char"/>
     <w:link w:val="afffffffffffd"/>
     <w:uiPriority w:val="2"/>
@@ -26856,10 +26860,10 @@
       <w:szCs w:val="28"/>
     </w:rPr>
   </w:style>
-  <w:style w:type="character" w:customStyle="1" w:styleId="33">
+  <w:style w:type="character" w:customStyle="1" w:styleId="36">
     <w:name w:val="目录 3 字符"/>
     <w:aliases w:val="目录 3-gkhy 字符"/>
-    <w:link w:val="32"/>
+    <w:link w:val="35"/>
     <w:uiPriority w:val="39"/>
     <w:rsid w:val="0063204E"/>
     <w:rPr>
@@ -26878,7 +26882,7 @@
       <w:b/>
     </w:rPr>
   </w:style>
-  <w:style w:type="paragraph" w:customStyle="1" w:styleId="3f9">
+  <w:style w:type="paragraph" w:customStyle="1" w:styleId="3fd">
     <w:name w:val="样式 标题 3 + 黑体 四号"/>
     <w:basedOn w:val="40"/>
     <w:next w:val="40"/>
@@ -26957,8 +26961,8 @@
   </w:style>
   <w:style w:type="paragraph" w:customStyle="1" w:styleId="affffffffffff0">
     <w:name w:val="目录样式"/>
-    <w:basedOn w:val="32"/>
-    <w:link w:val="Charffc"/>
+    <w:basedOn w:val="35"/>
+    <w:link w:val="Charfe"/>
     <w:uiPriority w:val="2"/>
     <w:semiHidden/>
     <w:locked/>
@@ -26976,7 +26980,7 @@
       <w:sz w:val="20"/>
     </w:rPr>
   </w:style>
-  <w:style w:type="character" w:customStyle="1" w:styleId="Charffc">
+  <w:style w:type="character" w:customStyle="1" w:styleId="Charfe">
     <w:name w:val="目录样式 Char"/>
     <w:link w:val="affffffffffff0"/>
     <w:uiPriority w:val="2"/>
@@ -26991,7 +26995,7 @@
   <w:style w:type="paragraph" w:customStyle="1" w:styleId="20">
     <w:name w:val="2级编号"/>
     <w:basedOn w:val="10"/>
-    <w:link w:val="2Char9"/>
+    <w:link w:val="2Char7"/>
     <w:uiPriority w:val="2"/>
     <w:qFormat/>
     <w:rsid w:val="0063204E"/>
@@ -27001,7 +27005,7 @@
       </w:numPr>
     </w:pPr>
   </w:style>
-  <w:style w:type="character" w:customStyle="1" w:styleId="2Char9">
+  <w:style w:type="character" w:customStyle="1" w:styleId="2Char7">
     <w:name w:val="2级编号 Char"/>
     <w:link w:val="20"/>
     <w:uiPriority w:val="2"/>
@@ -27064,7 +27068,7 @@
       <w:sz w:val="24"/>
     </w:rPr>
   </w:style>
-  <w:style w:type="character" w:customStyle="1" w:styleId="Charf9">
+  <w:style w:type="character" w:customStyle="1" w:styleId="Charc">
     <w:name w:val="小四段落 Char"/>
     <w:link w:val="afffff7"/>
     <w:rsid w:val="0063204E"/>
@@ -27093,7 +27097,7 @@
       <w:szCs w:val="24"/>
     </w:rPr>
   </w:style>
-  <w:style w:type="character" w:customStyle="1" w:styleId="Charf3">
+  <w:style w:type="character" w:customStyle="1" w:styleId="Char6">
     <w:name w:val="图表文字，居中 Char"/>
     <w:link w:val="affff1"/>
     <w:rsid w:val="0063204E"/>
@@ -27161,7 +27165,7 @@
   <w:style w:type="paragraph" w:customStyle="1" w:styleId="affffffffffff2">
     <w:name w:val="图示标题"/>
     <w:basedOn w:val="a6"/>
-    <w:link w:val="Charffd"/>
+    <w:link w:val="Charff"/>
     <w:qFormat/>
     <w:rsid w:val="0063204E"/>
     <w:pPr>
@@ -27174,7 +27178,7 @@
       <w:szCs w:val="24"/>
     </w:rPr>
   </w:style>
-  <w:style w:type="character" w:customStyle="1" w:styleId="Charffd">
+  <w:style w:type="character" w:customStyle="1" w:styleId="Charff">
     <w:name w:val="图示标题 Char"/>
     <w:link w:val="affffffffffff2"/>
     <w:rsid w:val="0063204E"/>
@@ -27450,7 +27454,7 @@
       <w:szCs w:val="24"/>
     </w:rPr>
   </w:style>
-  <w:style w:type="paragraph" w:customStyle="1" w:styleId="Charffe">
+  <w:style w:type="paragraph" w:customStyle="1" w:styleId="Charff0">
     <w:name w:val="版心 Char"/>
     <w:link w:val="CharChar1"/>
     <w:autoRedefine/>
@@ -27469,7 +27473,7 @@
   </w:style>
   <w:style w:type="character" w:customStyle="1" w:styleId="CharChar1">
     <w:name w:val="版心 Char Char"/>
-    <w:link w:val="Charffe"/>
+    <w:link w:val="Charff0"/>
     <w:rsid w:val="0063204E"/>
     <w:rPr>
       <w:kern w:val="24"/>
@@ -27479,7 +27483,7 @@
   </w:style>
   <w:style w:type="paragraph" w:customStyle="1" w:styleId="affffffffffff9">
     <w:name w:val="版心"/>
-    <w:link w:val="Char1d"/>
+    <w:link w:val="Char1b"/>
     <w:autoRedefine/>
     <w:rsid w:val="0063204E"/>
     <w:pPr>
@@ -27494,7 +27498,7 @@
       <w:szCs w:val="24"/>
     </w:rPr>
   </w:style>
-  <w:style w:type="character" w:customStyle="1" w:styleId="Char1d">
+  <w:style w:type="character" w:customStyle="1" w:styleId="Char1b">
     <w:name w:val="版心 Char1"/>
     <w:link w:val="affffffffffff9"/>
     <w:rsid w:val="0063204E"/>
@@ -28015,7 +28019,7 @@
       <w:kern w:val="0"/>
     </w:rPr>
   </w:style>
-  <w:style w:type="character" w:customStyle="1" w:styleId="1ffe">
+  <w:style w:type="character" w:customStyle="1" w:styleId="1fff">
     <w:name w:val="标题 字符1"/>
     <w:aliases w:val="一级附录 字符1"/>
     <w:rsid w:val="00D8037F"/>
@@ -28028,7 +28032,7 @@
       <w:szCs w:val="32"/>
     </w:rPr>
   </w:style>
-  <w:style w:type="character" w:customStyle="1" w:styleId="1fff">
+  <w:style w:type="character" w:customStyle="1" w:styleId="1fff0">
     <w:name w:val="正文文本缩进 字符1"/>
     <w:rsid w:val="00D8037F"/>
     <w:rPr>
@@ -28037,7 +28041,7 @@
       <w:sz w:val="24"/>
     </w:rPr>
   </w:style>
-  <w:style w:type="character" w:customStyle="1" w:styleId="1fff0">
+  <w:style w:type="character" w:customStyle="1" w:styleId="1fff1">
     <w:name w:val="尾注文本 字符1"/>
     <w:rsid w:val="00D8037F"/>
     <w:rPr>
@@ -28046,7 +28050,7 @@
       <w:sz w:val="18"/>
     </w:rPr>
   </w:style>
-  <w:style w:type="character" w:customStyle="1" w:styleId="1fff1">
+  <w:style w:type="character" w:customStyle="1" w:styleId="1fff2">
     <w:name w:val="脚注文本 字符1"/>
     <w:rsid w:val="00D8037F"/>
     <w:rPr>
@@ -28064,7 +28068,7 @@
       <w:sz w:val="28"/>
     </w:rPr>
   </w:style>
-  <w:style w:type="character" w:customStyle="1" w:styleId="1fff2">
+  <w:style w:type="character" w:customStyle="1" w:styleId="1fff3">
     <w:name w:val="日期 字符1"/>
     <w:rsid w:val="00D8037F"/>
     <w:rPr>
@@ -28115,7 +28119,7 @@
     <w:unhideWhenUsed/>
     <w:rsid w:val="00D8037F"/>
   </w:style>
-  <w:style w:type="table" w:customStyle="1" w:styleId="1fff3">
+  <w:style w:type="table" w:customStyle="1" w:styleId="1fff4">
     <w:name w:val="带标题1"/>
     <w:basedOn w:val="aa"/>
     <w:next w:val="afc"/>
@@ -28192,13 +28196,13 @@
       </w:numPr>
     </w:pPr>
   </w:style>
-  <w:style w:type="numbering" w:customStyle="1" w:styleId="313">
+  <w:style w:type="numbering" w:customStyle="1" w:styleId="314">
     <w:name w:val="无列表31"/>
     <w:next w:val="ab"/>
     <w:semiHidden/>
     <w:rsid w:val="00D8037F"/>
   </w:style>
-  <w:style w:type="character" w:customStyle="1" w:styleId="1fff4">
+  <w:style w:type="character" w:customStyle="1" w:styleId="1fff5">
     <w:name w:val="未处理的提及1"/>
     <w:uiPriority w:val="99"/>
     <w:semiHidden/>
@@ -28209,7 +28213,7 @@
       <w:shd w:val="clear" w:color="auto" w:fill="E1DFDD"/>
     </w:rPr>
   </w:style>
-  <w:style w:type="character" w:customStyle="1" w:styleId="2ffa">
+  <w:style w:type="character" w:customStyle="1" w:styleId="2ffb">
     <w:name w:val="正文缩进 字符2"/>
     <w:aliases w:val="ALT+Z 字符2,正文1 字符2,正文1 Char 字符2,正文1 Char Char 字符2,正文1 Char Char Char 字符2,正文1 Char Char Char Char 字符2,正文缩进 Char 字符2,正文缩进1 字符2,正文非缩进 字符2,正文非缩进 Char Char 字符2,正文（首行缩进两字） 字符2,正文（首行缩进两字）1 字符2,正文（首行缩进两字）1 Char 字符2,正文（首行缩进两字）1 Char Char 字符2,表正文 字符2"/>
     <w:uiPriority w:val="99"/>
@@ -28221,7 +28225,7 @@
       <w:sz w:val="24"/>
     </w:rPr>
   </w:style>
-  <w:style w:type="character" w:customStyle="1" w:styleId="2ffb">
+  <w:style w:type="character" w:customStyle="1" w:styleId="2ffc">
     <w:name w:val="页眉 字符2"/>
     <w:aliases w:val="页眉-gkhy 字符2,页眉-gkhy1 字符2,页眉-gkhy2 字符2,header 字符2,h 字符2,header odd 字符2,first 字符2,heading one 字符2,Heading 字符2,hd 字符2,header odd1 字符2,first1 字符2,heading one1 字符2,Heading1 字符2,hd1 字符2,header1 字符2,header odd2 字符2,first2 字符2,heading one2 字符2,hd2 字符2"/>
     <w:uiPriority w:val="99"/>
@@ -28233,7 +28237,7 @@
       <w:sz w:val="21"/>
     </w:rPr>
   </w:style>
-  <w:style w:type="character" w:customStyle="1" w:styleId="2ffc">
+  <w:style w:type="character" w:customStyle="1" w:styleId="2ffd">
     <w:name w:val="页脚 字符2"/>
     <w:aliases w:val="页脚-gkhy 字符2,页脚-gkhy1 字符2,页脚-gkhy2 字符2,页脚[SWIEE] 字符2,GF报告页脚 字符2,36页脚 字符2,ft 字符2,Page # 字符2"/>
     <w:uiPriority w:val="99"/>
@@ -28246,7 +28250,7 @@
       <w:szCs w:val="18"/>
     </w:rPr>
   </w:style>
-  <w:style w:type="character" w:customStyle="1" w:styleId="2ffd">
+  <w:style w:type="character" w:customStyle="1" w:styleId="2ffe">
     <w:name w:val="标题 字符2"/>
     <w:aliases w:val="一级附录 字符2"/>
     <w:locked/>
@@ -28260,7 +28264,7 @@
       <w:szCs w:val="32"/>
     </w:rPr>
   </w:style>
-  <w:style w:type="character" w:customStyle="1" w:styleId="1fff5">
+  <w:style w:type="character" w:customStyle="1" w:styleId="1fff6">
     <w:name w:val="副标题 字符1"/>
     <w:aliases w:val="图标 字符1"/>
     <w:uiPriority w:val="11"/>
@@ -28275,7 +28279,7 @@
       <w:lang w:eastAsia="en-US" w:bidi="en-US"/>
     </w:rPr>
   </w:style>
-  <w:style w:type="character" w:customStyle="1" w:styleId="3fa">
+  <w:style w:type="character" w:customStyle="1" w:styleId="3fe">
     <w:name w:val="正文文本 字符3"/>
     <w:uiPriority w:val="99"/>
     <w:semiHidden/>
@@ -28286,7 +28290,7 @@
       <w:sz w:val="24"/>
     </w:rPr>
   </w:style>
-  <w:style w:type="character" w:customStyle="1" w:styleId="3fb">
+  <w:style w:type="character" w:customStyle="1" w:styleId="3ff">
     <w:name w:val="批注框文本 字符3"/>
     <w:uiPriority w:val="99"/>
     <w:semiHidden/>
@@ -28298,7 +28302,7 @@
       <w:szCs w:val="18"/>
     </w:rPr>
   </w:style>
-  <w:style w:type="character" w:customStyle="1" w:styleId="3fc">
+  <w:style w:type="character" w:customStyle="1" w:styleId="3ff0">
     <w:name w:val="批注文字 字符3"/>
     <w:uiPriority w:val="99"/>
     <w:semiHidden/>
@@ -28323,7 +28327,7 @@
       <w:szCs w:val="44"/>
     </w:rPr>
   </w:style>
-  <w:style w:type="character" w:customStyle="1" w:styleId="3fd">
+  <w:style w:type="character" w:customStyle="1" w:styleId="3ff1">
     <w:name w:val="批注主题 字符3"/>
     <w:uiPriority w:val="99"/>
     <w:semiHidden/>
@@ -28352,7 +28356,7 @@
       <w:szCs w:val="32"/>
     </w:rPr>
   </w:style>
-  <w:style w:type="character" w:customStyle="1" w:styleId="620">
+  <w:style w:type="character" w:customStyle="1" w:styleId="621">
     <w:name w:val="标题 6 字符2"/>
     <w:uiPriority w:val="9"/>
     <w:semiHidden/>
@@ -28367,7 +28371,7 @@
       <w:szCs w:val="24"/>
     </w:rPr>
   </w:style>
-  <w:style w:type="character" w:customStyle="1" w:styleId="2ffe">
+  <w:style w:type="character" w:customStyle="1" w:styleId="2fff">
     <w:name w:val="正文文本缩进 字符2"/>
     <w:uiPriority w:val="99"/>
     <w:semiHidden/>
@@ -28379,7 +28383,7 @@
       <w:sz w:val="24"/>
     </w:rPr>
   </w:style>
-  <w:style w:type="character" w:customStyle="1" w:styleId="2fff">
+  <w:style w:type="character" w:customStyle="1" w:styleId="2fff0">
     <w:name w:val="尾注文本 字符2"/>
     <w:uiPriority w:val="99"/>
     <w:semiHidden/>
@@ -28391,7 +28395,7 @@
       <w:sz w:val="18"/>
     </w:rPr>
   </w:style>
-  <w:style w:type="character" w:customStyle="1" w:styleId="2fff0">
+  <w:style w:type="character" w:customStyle="1" w:styleId="2fff1">
     <w:name w:val="脚注文本 字符2"/>
     <w:uiPriority w:val="99"/>
     <w:semiHidden/>
@@ -28415,7 +28419,7 @@
       <w:sz w:val="28"/>
     </w:rPr>
   </w:style>
-  <w:style w:type="character" w:customStyle="1" w:styleId="2fff1">
+  <w:style w:type="character" w:customStyle="1" w:styleId="2fff2">
     <w:name w:val="日期 字符2"/>
     <w:uiPriority w:val="99"/>
     <w:semiHidden/>
@@ -28439,7 +28443,7 @@
       <w:szCs w:val="24"/>
     </w:rPr>
   </w:style>
-  <w:style w:type="character" w:customStyle="1" w:styleId="314">
+  <w:style w:type="character" w:customStyle="1" w:styleId="316">
     <w:name w:val="正文文本 3 字符1"/>
     <w:uiPriority w:val="99"/>
     <w:semiHidden/>
@@ -28474,7 +28478,7 @@
       <w:sz w:val="24"/>
     </w:rPr>
   </w:style>
-  <w:style w:type="character" w:customStyle="1" w:styleId="316">
+  <w:style w:type="character" w:customStyle="1" w:styleId="317">
     <w:name w:val="正文文本缩进 3 字符1"/>
     <w:uiPriority w:val="99"/>
     <w:semiHidden/>

--- a/demo/XXFPGA测试记录.docx
+++ b/demo/XXFPGA测试记录.docx
@@ -2424,6 +2424,69 @@
                 <w:szCs w:val="21"/>
               </w:rPr>
               <w:t>}</w:t>
+            </w:r>
+          </w:p>
+          <w:p>
+            <w:pPr>
+              <w:rPr>
+                <w:sz w:val="21"/>
+                <w:szCs w:val="21"/>
+              </w:rPr>
+            </w:pPr>
+            <w:r>
+              <w:rPr>
+                <w:noProof/>
+                <w:sz w:val="21"/>
+                <w:szCs w:val="21"/>
+              </w:rPr>
+              <w:drawing>
+                <wp:inline distT="0" distB="0" distL="0" distR="0" wp14:anchorId="37027F03" wp14:editId="75CF70AD">
+                  <wp:extent cx="1212850" cy="534670"/>
+                  <wp:effectExtent l="0" t="0" r="6350" b="0"/>
+                  <wp:docPr id="11" name="图片 11"/>
+                  <wp:cNvGraphicFramePr>
+                    <a:graphicFrameLocks xmlns:a="http://schemas.openxmlformats.org/drawingml/2006/main" noChangeAspect="1"/>
+                  </wp:cNvGraphicFramePr>
+                  <a:graphic xmlns:a="http://schemas.openxmlformats.org/drawingml/2006/main">
+                    <a:graphicData uri="http://schemas.openxmlformats.org/drawingml/2006/picture">
+                      <pic:pic xmlns:pic="http://schemas.openxmlformats.org/drawingml/2006/picture">
+                        <pic:nvPicPr>
+                          <pic:cNvPr id="0" name="Picture 1"/>
+                          <pic:cNvPicPr>
+                            <a:picLocks noChangeAspect="1" noChangeArrowheads="1"/>
+                          </pic:cNvPicPr>
+                        </pic:nvPicPr>
+                        <pic:blipFill>
+                          <a:blip r:embed="rId8">
+                            <a:extLst>
+                              <a:ext uri="{28A0092B-C50C-407E-A947-70E740481C1C}">
+                                <a14:useLocalDpi xmlns:a14="http://schemas.microsoft.com/office/drawing/2010/main" val="0"/>
+                              </a:ext>
+                            </a:extLst>
+                          </a:blip>
+                          <a:srcRect/>
+                          <a:stretch>
+                            <a:fillRect/>
+                          </a:stretch>
+                        </pic:blipFill>
+                        <pic:spPr bwMode="auto">
+                          <a:xfrm>
+                            <a:off x="0" y="0"/>
+                            <a:ext cx="1212850" cy="534670"/>
+                          </a:xfrm>
+                          <a:prstGeom prst="rect">
+                            <a:avLst/>
+                          </a:prstGeom>
+                          <a:noFill/>
+                          <a:ln>
+                            <a:noFill/>
+                          </a:ln>
+                        </pic:spPr>
+                      </pic:pic>
+                    </a:graphicData>
+                  </a:graphic>
+                </wp:inline>
+              </w:drawing>
             </w:r>
           </w:p>
         </w:tc>
@@ -3839,6 +3902,7 @@
                 <w:sz w:val="21"/>
                 <w:szCs w:val="21"/>
               </w:rPr>
+              <w:lastRenderedPageBreak/>
               <w:t>前提和约束</w:t>
             </w:r>
           </w:p>
@@ -4116,7 +4180,6 @@
                 <w:sz w:val="21"/>
                 <w:szCs w:val="21"/>
               </w:rPr>
-              <w:lastRenderedPageBreak/>
               <w:t>与否</w:t>
             </w:r>
           </w:p>
@@ -4149,7 +4212,6 @@
                 <w:sz w:val="21"/>
                 <w:szCs w:val="21"/>
               </w:rPr>
-              <w:lastRenderedPageBreak/>
               <w:t>1</w:t>
             </w:r>
           </w:p>
@@ -5447,6 +5509,7 @@
                 <w:sz w:val="21"/>
                 <w:szCs w:val="21"/>
               </w:rPr>
+              <w:lastRenderedPageBreak/>
               <w:t>测评大纲分析：</w:t>
             </w:r>
             <w:r>
@@ -5531,6 +5594,7 @@
                 <w:sz w:val="21"/>
                 <w:szCs w:val="21"/>
               </w:rPr>
+              <w:lastRenderedPageBreak/>
               <w:t>测试用例综述</w:t>
             </w:r>
           </w:p>
@@ -5586,7 +5650,6 @@
                 <w:sz w:val="21"/>
                 <w:szCs w:val="21"/>
               </w:rPr>
-              <w:lastRenderedPageBreak/>
               <w:t>用例初始化</w:t>
             </w:r>
           </w:p>
@@ -6871,15 +6934,7 @@
         </w:tc>
       </w:tr>
     </w:tbl>
-    <w:p>
-      <w:pPr>
-        <w:pStyle w:val="40"/>
-        <w:numPr>
-          <w:ilvl w:val="0"/>
-          <w:numId w:val="0"/>
-        </w:numPr>
-      </w:pPr>
-    </w:p>
+    <w:p/>
     <w:p>
       <w:r>
         <w:rPr>
